--- a/Concept/Documentation/Technisch Ontwerp.docx
+++ b/Concept/Documentation/Technisch Ontwerp.docx
@@ -8,15 +8,19 @@
         <w:rPr>
           <w:sz w:val="96"/>
           <w:szCs w:val="96"/>
-        </w:rPr>
-      </w:pPr>
+          <w:lang w:val="en-US"/>
+        </w:rPr>
+      </w:pPr>
+      <w:proofErr w:type="spellStart"/>
       <w:r>
         <w:rPr>
           <w:sz w:val="96"/>
           <w:szCs w:val="96"/>
+          <w:lang w:val="en-US"/>
         </w:rPr>
         <w:t>Hanzaki</w:t>
       </w:r>
+      <w:proofErr w:type="spellEnd"/>
     </w:p>
     <w:p>
       <w:pPr>
@@ -24,14 +28,16 @@
         <w:rPr>
           <w:sz w:val="40"/>
           <w:szCs w:val="40"/>
+          <w:lang w:val="en-US"/>
         </w:rPr>
       </w:pPr>
       <w:r>
         <w:rPr>
           <w:sz w:val="40"/>
           <w:szCs w:val="40"/>
-        </w:rPr>
-        <w:t>Technisch Ontwerp</w:t>
+          <w:lang w:val="en-US"/>
+        </w:rPr>
+        <w:t>Technical Design Document</w:t>
       </w:r>
     </w:p>
     <w:p>
@@ -40,6 +46,7 @@
         <w:rPr>
           <w:sz w:val="40"/>
           <w:szCs w:val="40"/>
+          <w:lang w:val="en-US"/>
         </w:rPr>
       </w:pPr>
     </w:p>
@@ -49,6 +56,7 @@
         <w:rPr>
           <w:sz w:val="40"/>
           <w:szCs w:val="40"/>
+          <w:lang w:val="en-US"/>
         </w:rPr>
       </w:pPr>
     </w:p>
@@ -58,6 +66,7 @@
         <w:rPr>
           <w:sz w:val="40"/>
           <w:szCs w:val="40"/>
+          <w:lang w:val="en-US"/>
         </w:rPr>
       </w:pPr>
     </w:p>
@@ -67,6 +76,7 @@
         <w:rPr>
           <w:sz w:val="40"/>
           <w:szCs w:val="40"/>
+          <w:lang w:val="en-US"/>
         </w:rPr>
       </w:pPr>
     </w:p>
@@ -76,6 +86,7 @@
         <w:rPr>
           <w:sz w:val="40"/>
           <w:szCs w:val="40"/>
+          <w:lang w:val="en-US"/>
         </w:rPr>
       </w:pPr>
     </w:p>
@@ -85,6 +96,7 @@
         <w:rPr>
           <w:sz w:val="40"/>
           <w:szCs w:val="40"/>
+          <w:lang w:val="en-US"/>
         </w:rPr>
       </w:pPr>
     </w:p>
@@ -94,6 +106,7 @@
         <w:rPr>
           <w:sz w:val="40"/>
           <w:szCs w:val="40"/>
+          <w:lang w:val="en-US"/>
         </w:rPr>
       </w:pPr>
     </w:p>
@@ -103,6 +116,7 @@
         <w:rPr>
           <w:sz w:val="40"/>
           <w:szCs w:val="40"/>
+          <w:lang w:val="en-US"/>
         </w:rPr>
       </w:pPr>
     </w:p>
@@ -112,6 +126,7 @@
         <w:rPr>
           <w:sz w:val="40"/>
           <w:szCs w:val="40"/>
+          <w:lang w:val="en-US"/>
         </w:rPr>
       </w:pPr>
     </w:p>
@@ -121,6 +136,7 @@
         <w:rPr>
           <w:sz w:val="40"/>
           <w:szCs w:val="40"/>
+          <w:lang w:val="en-US"/>
         </w:rPr>
       </w:pPr>
     </w:p>
@@ -130,6 +146,7 @@
         <w:rPr>
           <w:sz w:val="40"/>
           <w:szCs w:val="40"/>
+          <w:lang w:val="en-US"/>
         </w:rPr>
       </w:pPr>
     </w:p>
@@ -139,6 +156,7 @@
         <w:rPr>
           <w:sz w:val="40"/>
           <w:szCs w:val="40"/>
+          <w:lang w:val="en-US"/>
         </w:rPr>
       </w:pPr>
     </w:p>
@@ -148,6 +166,7 @@
         <w:rPr>
           <w:sz w:val="40"/>
           <w:szCs w:val="40"/>
+          <w:lang w:val="en-US"/>
         </w:rPr>
       </w:pPr>
     </w:p>
@@ -157,6 +176,7 @@
         <w:rPr>
           <w:sz w:val="40"/>
           <w:szCs w:val="40"/>
+          <w:lang w:val="en-US"/>
         </w:rPr>
       </w:pPr>
     </w:p>
@@ -166,6 +186,7 @@
         <w:rPr>
           <w:sz w:val="40"/>
           <w:szCs w:val="40"/>
+          <w:lang w:val="en-US"/>
         </w:rPr>
       </w:pPr>
     </w:p>
@@ -175,6 +196,7 @@
         <w:rPr>
           <w:sz w:val="40"/>
           <w:szCs w:val="40"/>
+          <w:lang w:val="en-US"/>
         </w:rPr>
       </w:pPr>
     </w:p>
@@ -184,14 +206,21 @@
         <w:rPr>
           <w:sz w:val="40"/>
           <w:szCs w:val="40"/>
+          <w:lang w:val="en-US"/>
         </w:rPr>
       </w:pPr>
     </w:p>
     <w:p>
       <w:pPr>
         <w:pStyle w:val="Heading1"/>
-      </w:pPr>
-      <w:r>
+        <w:rPr>
+          <w:lang w:val="en-US"/>
+        </w:rPr>
+      </w:pPr>
+      <w:r>
+        <w:rPr>
+          <w:lang w:val="en-US"/>
+        </w:rPr>
         <w:lastRenderedPageBreak/>
         <w:t>Code Structure</w:t>
       </w:r>
@@ -201,6 +230,7 @@
         <w:rPr>
           <w:sz w:val="28"/>
           <w:szCs w:val="28"/>
+          <w:lang w:val="en-US"/>
         </w:rPr>
       </w:pPr>
     </w:p>
@@ -210,6 +240,7 @@
           <w:b/>
           <w:sz w:val="24"/>
           <w:szCs w:val="24"/>
+          <w:lang w:val="en-US"/>
         </w:rPr>
       </w:pPr>
       <w:r>
@@ -217,6 +248,7 @@
           <w:b/>
           <w:sz w:val="24"/>
           <w:szCs w:val="24"/>
+          <w:lang w:val="en-US"/>
         </w:rPr>
         <w:t>C#</w:t>
       </w:r>
@@ -366,15 +398,16 @@
           <w:szCs w:val="24"/>
           <w:lang w:val="en-US"/>
         </w:rPr>
-        <w:br/>
-      </w:r>
-      <w:r>
-        <w:rPr>
+        <w:t xml:space="preserve"> rules</w:t>
+      </w:r>
+      <w:r>
+        <w:rPr>
+          <w:b/>
           <w:sz w:val="24"/>
           <w:szCs w:val="24"/>
           <w:lang w:val="en-US"/>
         </w:rPr>
-        <w:t>- Brackets on new lines.</w:t>
+        <w:br/>
       </w:r>
       <w:r>
         <w:rPr>
@@ -382,8 +415,7 @@
           <w:szCs w:val="24"/>
           <w:lang w:val="en-US"/>
         </w:rPr>
-        <w:br/>
-        <w:t>- Encouraged use of creating functions.</w:t>
+        <w:t>- Brackets on new lines.</w:t>
       </w:r>
       <w:r>
         <w:rPr>
@@ -490,8 +522,25 @@
           <w:szCs w:val="24"/>
           <w:lang w:val="en-US"/>
         </w:rPr>
-        <w:t>All scripts will be checked by the lead developer for approval.</w:t>
-      </w:r>
+        <w:t xml:space="preserve">All scripts will be checked by </w:t>
+      </w:r>
+      <w:r>
+        <w:rPr>
+          <w:sz w:val="24"/>
+          <w:szCs w:val="24"/>
+          <w:lang w:val="en-US"/>
+        </w:rPr>
+        <w:t>the lead developer.</w:t>
+      </w:r>
+    </w:p>
+    <w:p>
+      <w:pPr>
+        <w:rPr>
+          <w:sz w:val="24"/>
+          <w:szCs w:val="24"/>
+          <w:lang w:val="en-US"/>
+        </w:rPr>
+      </w:pPr>
     </w:p>
     <w:p>
       <w:pPr>
@@ -693,44 +742,19 @@
           <w:lang w:val="en-US"/>
         </w:rPr>
         <w:lastRenderedPageBreak/>
-        <w:t>Class Diagram</w:t>
-      </w:r>
-    </w:p>
-    <w:p>
-      <w:pPr>
-        <w:rPr>
-          <w:lang w:val="en-US"/>
-        </w:rPr>
-      </w:pPr>
-      <w:r>
-        <w:rPr>
-          <w:lang w:val="en-US"/>
-        </w:rPr>
-        <w:t>The big box is the prefab. The yellow boxes are the script components.</w:t>
-      </w:r>
-    </w:p>
-    <w:p>
-      <w:pPr>
-        <w:rPr>
-          <w:lang w:val="en-US"/>
-        </w:rPr>
-      </w:pPr>
-    </w:p>
-    <w:p>
-      <w:pPr>
-        <w:rPr>
-          <w:lang w:val="en-US"/>
-        </w:rPr>
-      </w:pPr>
-      <w:r>
-        <w:rPr>
-          <w:noProof/>
-        </w:rPr>
         <w:drawing>
-          <wp:inline distT="0" distB="0" distL="0" distR="0">
-            <wp:extent cx="5000625" cy="3086100"/>
-            <wp:effectExtent l="0" t="0" r="9525" b="0"/>
-            <wp:docPr id="2" name="Picture 2" descr="http://puu.sh/r1Nk1/7330cdd838.png"/>
+          <wp:anchor distT="0" distB="0" distL="114300" distR="114300" simplePos="0" relativeHeight="251658240" behindDoc="1" locked="0" layoutInCell="1" allowOverlap="1" wp14:anchorId="319166FF" wp14:editId="32290E24">
+            <wp:simplePos x="0" y="0"/>
+            <wp:positionH relativeFrom="column">
+              <wp:posOffset>338455</wp:posOffset>
+            </wp:positionH>
+            <wp:positionV relativeFrom="paragraph">
+              <wp:posOffset>-899795</wp:posOffset>
+            </wp:positionV>
+            <wp:extent cx="5210175" cy="10625206"/>
+            <wp:effectExtent l="0" t="0" r="0" b="0"/>
+            <wp:wrapNone/>
+            <wp:docPr id="2" name="Picture 2"/>
             <wp:cNvGraphicFramePr>
               <a:graphicFrameLocks xmlns:a="http://schemas.openxmlformats.org/drawingml/2006/main" noChangeAspect="1"/>
             </wp:cNvGraphicFramePr>
@@ -738,42 +762,213 @@
               <a:graphicData uri="http://schemas.openxmlformats.org/drawingml/2006/picture">
                 <pic:pic xmlns:pic="http://schemas.openxmlformats.org/drawingml/2006/picture">
                   <pic:nvPicPr>
-                    <pic:cNvPr id="0" name="Picture 3" descr="http://puu.sh/r1Nk1/7330cdd838.png"/>
-                    <pic:cNvPicPr>
-                      <a:picLocks noChangeAspect="1" noChangeArrowheads="1"/>
-                    </pic:cNvPicPr>
+                    <pic:cNvPr id="1" name=""/>
+                    <pic:cNvPicPr/>
                   </pic:nvPicPr>
                   <pic:blipFill>
-                    <a:blip r:embed="rId6">
+                    <a:blip r:embed="rId6" cstate="print">
                       <a:extLst>
                         <a:ext uri="{28A0092B-C50C-407E-A947-70E740481C1C}">
                           <a14:useLocalDpi xmlns:a14="http://schemas.microsoft.com/office/drawing/2010/main" val="0"/>
                         </a:ext>
                       </a:extLst>
                     </a:blip>
-                    <a:srcRect/>
                     <a:stretch>
                       <a:fillRect/>
                     </a:stretch>
                   </pic:blipFill>
-                  <pic:spPr bwMode="auto">
+                  <pic:spPr>
                     <a:xfrm>
                       <a:off x="0" y="0"/>
-                      <a:ext cx="5000625" cy="3086100"/>
+                      <a:ext cx="5210175" cy="10625206"/>
                     </a:xfrm>
                     <a:prstGeom prst="rect">
                       <a:avLst/>
                     </a:prstGeom>
-                    <a:noFill/>
-                    <a:ln>
-                      <a:noFill/>
-                    </a:ln>
                   </pic:spPr>
                 </pic:pic>
               </a:graphicData>
             </a:graphic>
-          </wp:inline>
+            <wp14:sizeRelH relativeFrom="page">
+              <wp14:pctWidth>0</wp14:pctWidth>
+            </wp14:sizeRelH>
+            <wp14:sizeRelV relativeFrom="page">
+              <wp14:pctHeight>0</wp14:pctHeight>
+            </wp14:sizeRelV>
+          </wp:anchor>
         </w:drawing>
+      </w:r>
+    </w:p>
+    <w:p>
+      <w:pPr>
+        <w:pStyle w:val="Heading1"/>
+        <w:rPr>
+          <w:lang w:val="en-US"/>
+        </w:rPr>
+      </w:pPr>
+    </w:p>
+    <w:p>
+      <w:pPr>
+        <w:pStyle w:val="Heading1"/>
+        <w:rPr>
+          <w:lang w:val="en-US"/>
+        </w:rPr>
+      </w:pPr>
+    </w:p>
+    <w:p>
+      <w:pPr>
+        <w:pStyle w:val="Heading1"/>
+        <w:rPr>
+          <w:lang w:val="en-US"/>
+        </w:rPr>
+      </w:pPr>
+    </w:p>
+    <w:p>
+      <w:pPr>
+        <w:pStyle w:val="Heading1"/>
+        <w:rPr>
+          <w:lang w:val="en-US"/>
+        </w:rPr>
+      </w:pPr>
+      <w:bookmarkStart w:id="0" w:name="_GoBack"/>
+      <w:bookmarkEnd w:id="0"/>
+    </w:p>
+    <w:p>
+      <w:pPr>
+        <w:pStyle w:val="Heading1"/>
+        <w:rPr>
+          <w:lang w:val="en-US"/>
+        </w:rPr>
+      </w:pPr>
+    </w:p>
+    <w:p>
+      <w:pPr>
+        <w:pStyle w:val="Heading1"/>
+        <w:rPr>
+          <w:lang w:val="en-US"/>
+        </w:rPr>
+      </w:pPr>
+    </w:p>
+    <w:p>
+      <w:pPr>
+        <w:pStyle w:val="Heading1"/>
+        <w:rPr>
+          <w:lang w:val="en-US"/>
+        </w:rPr>
+      </w:pPr>
+    </w:p>
+    <w:p>
+      <w:pPr>
+        <w:pStyle w:val="Heading1"/>
+        <w:rPr>
+          <w:lang w:val="en-US"/>
+        </w:rPr>
+      </w:pPr>
+    </w:p>
+    <w:p>
+      <w:pPr>
+        <w:pStyle w:val="Heading1"/>
+        <w:rPr>
+          <w:lang w:val="en-US"/>
+        </w:rPr>
+      </w:pPr>
+    </w:p>
+    <w:p>
+      <w:pPr>
+        <w:pStyle w:val="Heading1"/>
+        <w:rPr>
+          <w:lang w:val="en-US"/>
+        </w:rPr>
+      </w:pPr>
+    </w:p>
+    <w:p>
+      <w:pPr>
+        <w:pStyle w:val="Heading1"/>
+        <w:rPr>
+          <w:lang w:val="en-US"/>
+        </w:rPr>
+      </w:pPr>
+    </w:p>
+    <w:p>
+      <w:pPr>
+        <w:pStyle w:val="Heading1"/>
+        <w:rPr>
+          <w:lang w:val="en-US"/>
+        </w:rPr>
+      </w:pPr>
+    </w:p>
+    <w:p>
+      <w:pPr>
+        <w:pStyle w:val="Heading1"/>
+        <w:rPr>
+          <w:lang w:val="en-US"/>
+        </w:rPr>
+      </w:pPr>
+    </w:p>
+    <w:p>
+      <w:pPr>
+        <w:pStyle w:val="Heading1"/>
+        <w:rPr>
+          <w:lang w:val="en-US"/>
+        </w:rPr>
+      </w:pPr>
+    </w:p>
+    <w:p>
+      <w:pPr>
+        <w:pStyle w:val="Heading1"/>
+        <w:rPr>
+          <w:lang w:val="en-US"/>
+        </w:rPr>
+      </w:pPr>
+    </w:p>
+    <w:p>
+      <w:pPr>
+        <w:pStyle w:val="Heading1"/>
+        <w:rPr>
+          <w:lang w:val="en-US"/>
+        </w:rPr>
+      </w:pPr>
+    </w:p>
+    <w:p>
+      <w:pPr>
+        <w:pStyle w:val="Heading1"/>
+        <w:rPr>
+          <w:lang w:val="en-US"/>
+        </w:rPr>
+      </w:pPr>
+      <w:r>
+        <w:rPr>
+          <w:lang w:val="en-US"/>
+        </w:rPr>
+        <w:lastRenderedPageBreak/>
+        <w:t>Class Diagram</w:t>
+      </w:r>
+    </w:p>
+    <w:p>
+      <w:pPr>
+        <w:rPr>
+          <w:lang w:val="en-US"/>
+        </w:rPr>
+      </w:pPr>
+    </w:p>
+    <w:p>
+      <w:pPr>
+        <w:rPr>
+          <w:b/>
+          <w:sz w:val="32"/>
+          <w:szCs w:val="32"/>
+          <w:lang w:val="en-US"/>
+        </w:rPr>
+      </w:pPr>
+      <w:r>
+        <w:rPr>
+          <w:b/>
+          <w:noProof/>
+          <w:sz w:val="32"/>
+          <w:szCs w:val="32"/>
+          <w:lang w:val="en-US"/>
+        </w:rPr>
+        <w:t>Main Camera</w:t>
       </w:r>
     </w:p>
     <w:p>
@@ -890,71 +1085,2062 @@
           <w:lang w:val="en-US"/>
         </w:rPr>
       </w:pPr>
-      <w:r>
-        <w:rPr>
+    </w:p>
+    <w:p>
+      <w:pPr>
+        <w:rPr>
+          <w:b/>
+          <w:sz w:val="32"/>
+          <w:szCs w:val="32"/>
+          <w:lang w:val="en-US"/>
+        </w:rPr>
+      </w:pPr>
+      <w:r>
+        <w:rPr>
+          <w:b/>
           <w:noProof/>
+          <w:sz w:val="32"/>
+          <w:szCs w:val="32"/>
+          <w:lang w:val="en-US"/>
+        </w:rPr>
+        <w:t>Player</w:t>
+      </w:r>
+    </w:p>
+    <w:p>
+      <w:pPr>
+        <w:rPr>
+          <w:lang w:val="en-US"/>
+        </w:rPr>
+      </w:pPr>
+      <w:proofErr w:type="spellStart"/>
+      <w:r>
+        <w:rPr>
+          <w:b/>
+          <w:lang w:val="en-US"/>
+        </w:rPr>
+        <w:t>PlayerController</w:t>
+      </w:r>
+      <w:proofErr w:type="spellEnd"/>
+      <w:r>
+        <w:rPr>
+          <w:b/>
+          <w:lang w:val="en-US"/>
+        </w:rPr>
+        <w:br/>
+      </w:r>
+      <w:r>
+        <w:rPr>
+          <w:lang w:val="en-US"/>
+        </w:rPr>
+        <w:t>Basic variables and functions that are used in both the Side-Scrolling and Top-Down sections will be in this script.</w:t>
+      </w:r>
+    </w:p>
+    <w:p>
+      <w:pPr>
+        <w:rPr>
+          <w:lang w:val="en-US"/>
+        </w:rPr>
+      </w:pPr>
+      <w:proofErr w:type="spellStart"/>
+      <w:r>
+        <w:rPr>
+          <w:b/>
+          <w:lang w:val="en-US"/>
+        </w:rPr>
+        <w:t>PlayerSS</w:t>
+      </w:r>
+      <w:proofErr w:type="spellEnd"/>
+      <w:r>
+        <w:rPr>
+          <w:b/>
+          <w:lang w:val="en-US"/>
+        </w:rPr>
+        <w:br/>
+      </w:r>
+      <w:r>
+        <w:rPr>
+          <w:lang w:val="en-US"/>
+        </w:rPr>
+        <w:t xml:space="preserve">Unique Side-Scrolling variables and functions will be in this script. Inherits from </w:t>
+      </w:r>
+      <w:proofErr w:type="spellStart"/>
+      <w:r>
+        <w:rPr>
+          <w:lang w:val="en-US"/>
+        </w:rPr>
+        <w:t>PlayerController</w:t>
+      </w:r>
+      <w:proofErr w:type="spellEnd"/>
+      <w:r>
+        <w:rPr>
+          <w:lang w:val="en-US"/>
+        </w:rPr>
+        <w:t>.</w:t>
+      </w:r>
+      <w:r>
+        <w:rPr>
+          <w:lang w:val="en-US"/>
+        </w:rPr>
+        <w:br/>
+      </w:r>
+      <w:r>
+        <w:rPr>
+          <w:lang w:val="en-US"/>
+        </w:rPr>
+        <w:br/>
+      </w:r>
+      <w:proofErr w:type="spellStart"/>
+      <w:r>
+        <w:rPr>
+          <w:b/>
+          <w:lang w:val="en-US"/>
+        </w:rPr>
+        <w:t>PlayerTD</w:t>
+      </w:r>
+      <w:proofErr w:type="spellEnd"/>
+      <w:r>
+        <w:rPr>
+          <w:b/>
+          <w:lang w:val="en-US"/>
+        </w:rPr>
+        <w:br/>
+      </w:r>
+      <w:r>
+        <w:rPr>
+          <w:lang w:val="en-US"/>
+        </w:rPr>
+        <w:t xml:space="preserve">Unique Top-Down variables and functions will be in this script. Inherits from </w:t>
+      </w:r>
+      <w:proofErr w:type="spellStart"/>
+      <w:r>
+        <w:rPr>
+          <w:lang w:val="en-US"/>
+        </w:rPr>
+        <w:t>PlayerController</w:t>
+      </w:r>
+      <w:proofErr w:type="spellEnd"/>
+      <w:r>
+        <w:rPr>
+          <w:lang w:val="en-US"/>
+        </w:rPr>
+        <w:t>.</w:t>
+      </w:r>
+    </w:p>
+    <w:p>
+      <w:pPr>
+        <w:rPr>
+          <w:lang w:val="en-US"/>
+        </w:rPr>
+      </w:pPr>
+    </w:p>
+    <w:p>
+      <w:pPr>
+        <w:rPr>
+          <w:b/>
+          <w:sz w:val="32"/>
+          <w:szCs w:val="32"/>
+          <w:lang w:val="en-US"/>
+        </w:rPr>
+      </w:pPr>
+      <w:r>
+        <w:rPr>
+          <w:b/>
+          <w:noProof/>
+          <w:sz w:val="32"/>
+          <w:szCs w:val="32"/>
+          <w:lang w:val="en-US"/>
+        </w:rPr>
+        <w:t>GameManager</w:t>
+      </w:r>
+    </w:p>
+    <w:p>
+      <w:pPr>
+        <w:rPr>
+          <w:lang w:val="en-US"/>
+        </w:rPr>
+      </w:pPr>
+      <w:r>
+        <w:rPr>
+          <w:lang w:val="en-US"/>
+        </w:rPr>
+        <w:t xml:space="preserve">The </w:t>
+      </w:r>
+      <w:proofErr w:type="spellStart"/>
+      <w:r>
+        <w:rPr>
+          <w:lang w:val="en-US"/>
+        </w:rPr>
+        <w:t>GameManager</w:t>
+      </w:r>
+      <w:proofErr w:type="spellEnd"/>
+      <w:r>
+        <w:rPr>
+          <w:lang w:val="en-US"/>
+        </w:rPr>
+        <w:t xml:space="preserve"> will have a </w:t>
+      </w:r>
+      <w:proofErr w:type="spellStart"/>
+      <w:r>
+        <w:rPr>
+          <w:lang w:val="en-US"/>
+        </w:rPr>
+        <w:t>DontDestroyOnLoad</w:t>
+      </w:r>
+      <w:proofErr w:type="spellEnd"/>
+      <w:r>
+        <w:rPr>
+          <w:lang w:val="en-US"/>
+        </w:rPr>
+        <w:t xml:space="preserve"> function. This object will be instantiated in the </w:t>
+      </w:r>
+      <w:proofErr w:type="spellStart"/>
+      <w:r>
+        <w:rPr>
+          <w:lang w:val="en-US"/>
+        </w:rPr>
+        <w:t>BuildScene</w:t>
+      </w:r>
+      <w:proofErr w:type="spellEnd"/>
+      <w:r>
+        <w:rPr>
+          <w:lang w:val="en-US"/>
+        </w:rPr>
+        <w:t xml:space="preserve"> and keeps existing throughout the game.</w:t>
+      </w:r>
+    </w:p>
+    <w:p>
+      <w:pPr>
+        <w:rPr>
+          <w:lang w:val="en-US"/>
+        </w:rPr>
+      </w:pPr>
+      <w:proofErr w:type="spellStart"/>
+      <w:r>
+        <w:rPr>
+          <w:b/>
+          <w:lang w:val="en-US"/>
+        </w:rPr>
+        <w:t>StatsManager</w:t>
+      </w:r>
+      <w:proofErr w:type="spellEnd"/>
+      <w:r>
+        <w:rPr>
+          <w:b/>
+          <w:lang w:val="en-US"/>
+        </w:rPr>
+        <w:br/>
+      </w:r>
+      <w:r>
+        <w:rPr>
+          <w:lang w:val="en-US"/>
+        </w:rPr>
+        <w:t>All stats can be accessed from here</w:t>
+      </w:r>
+    </w:p>
+    <w:p>
+      <w:pPr>
+        <w:rPr>
+          <w:lang w:val="en-US"/>
+        </w:rPr>
+      </w:pPr>
+      <w:proofErr w:type="spellStart"/>
+      <w:r>
+        <w:rPr>
+          <w:b/>
+          <w:lang w:val="en-US"/>
+        </w:rPr>
+        <w:t>OptionSettings</w:t>
+      </w:r>
+      <w:proofErr w:type="spellEnd"/>
+      <w:r>
+        <w:rPr>
+          <w:b/>
+          <w:lang w:val="en-US"/>
+        </w:rPr>
+        <w:br/>
+      </w:r>
+      <w:r>
+        <w:rPr>
+          <w:lang w:val="en-US"/>
+        </w:rPr>
+        <w:t>The options will be saved here.</w:t>
+      </w:r>
+    </w:p>
+    <w:p>
+      <w:pPr>
+        <w:rPr>
+          <w:lang w:val="en-US"/>
+        </w:rPr>
+      </w:pPr>
+      <w:proofErr w:type="spellStart"/>
+      <w:r>
+        <w:rPr>
+          <w:b/>
+          <w:lang w:val="en-US"/>
+        </w:rPr>
+        <w:t>PlayerSpawner</w:t>
+      </w:r>
+      <w:proofErr w:type="spellEnd"/>
+      <w:r>
+        <w:rPr>
+          <w:b/>
+          <w:lang w:val="en-US"/>
+        </w:rPr>
+        <w:br/>
+      </w:r>
+      <w:r>
+        <w:rPr>
+          <w:lang w:val="en-US"/>
+        </w:rPr>
+        <w:t xml:space="preserve">When the player leaves a map, the </w:t>
+      </w:r>
+      <w:proofErr w:type="spellStart"/>
+      <w:r>
+        <w:rPr>
+          <w:lang w:val="en-US"/>
+        </w:rPr>
+        <w:t>PlayerSpawner</w:t>
+      </w:r>
+      <w:proofErr w:type="spellEnd"/>
+      <w:r>
+        <w:rPr>
+          <w:lang w:val="en-US"/>
+        </w:rPr>
+        <w:t xml:space="preserve"> will keep track of where he left so her re-enters on the correct location</w:t>
+      </w:r>
+    </w:p>
+    <w:p>
+      <w:pPr>
+        <w:rPr>
+          <w:lang w:val="en-US"/>
+        </w:rPr>
+      </w:pPr>
+      <w:proofErr w:type="spellStart"/>
+      <w:r>
+        <w:rPr>
+          <w:b/>
+          <w:lang w:val="en-US"/>
+        </w:rPr>
+        <w:t>QuestManager</w:t>
+      </w:r>
+      <w:proofErr w:type="spellEnd"/>
+      <w:r>
+        <w:rPr>
+          <w:b/>
+          <w:lang w:val="en-US"/>
+        </w:rPr>
+        <w:br/>
+      </w:r>
+      <w:r>
+        <w:rPr>
+          <w:lang w:val="en-US"/>
+        </w:rPr>
+        <w:t>We keep track of all quests here and their statuses.</w:t>
+      </w:r>
+    </w:p>
+    <w:p>
+      <w:pPr>
+        <w:rPr>
+          <w:b/>
+          <w:noProof/>
+          <w:sz w:val="32"/>
+          <w:szCs w:val="32"/>
+          <w:lang w:val="en-US"/>
+        </w:rPr>
+      </w:pPr>
+    </w:p>
+    <w:p>
+      <w:pPr>
+        <w:rPr>
+          <w:b/>
+          <w:noProof/>
+          <w:sz w:val="32"/>
+          <w:szCs w:val="32"/>
+          <w:lang w:val="en-US"/>
+        </w:rPr>
+      </w:pPr>
+    </w:p>
+    <w:p>
+      <w:pPr>
+        <w:rPr>
+          <w:b/>
+          <w:noProof/>
+          <w:sz w:val="32"/>
+          <w:szCs w:val="32"/>
+          <w:lang w:val="en-US"/>
+        </w:rPr>
+      </w:pPr>
+    </w:p>
+    <w:p>
+      <w:pPr>
+        <w:rPr>
+          <w:b/>
+          <w:sz w:val="32"/>
+          <w:szCs w:val="32"/>
+          <w:lang w:val="en-US"/>
+        </w:rPr>
+      </w:pPr>
+      <w:r>
+        <w:rPr>
+          <w:b/>
+          <w:noProof/>
+          <w:sz w:val="32"/>
+          <w:szCs w:val="32"/>
+          <w:lang w:val="en-US"/>
         </w:rPr>
         <w:lastRenderedPageBreak/>
-        <w:drawing>
-          <wp:inline distT="0" distB="0" distL="0" distR="0">
-            <wp:extent cx="5760720" cy="4133398"/>
-            <wp:effectExtent l="0" t="0" r="0" b="635"/>
-            <wp:docPr id="3" name="Picture 3" descr="http://puu.sh/r1Nsv/8aa3d907d5.png"/>
-            <wp:cNvGraphicFramePr>
-              <a:graphicFrameLocks xmlns:a="http://schemas.openxmlformats.org/drawingml/2006/main" noChangeAspect="1"/>
-            </wp:cNvGraphicFramePr>
-            <a:graphic xmlns:a="http://schemas.openxmlformats.org/drawingml/2006/main">
-              <a:graphicData uri="http://schemas.openxmlformats.org/drawingml/2006/picture">
-                <pic:pic xmlns:pic="http://schemas.openxmlformats.org/drawingml/2006/picture">
-                  <pic:nvPicPr>
-                    <pic:cNvPr id="0" name="Picture 5" descr="http://puu.sh/r1Nsv/8aa3d907d5.png"/>
-                    <pic:cNvPicPr>
-                      <a:picLocks noChangeAspect="1" noChangeArrowheads="1"/>
-                    </pic:cNvPicPr>
-                  </pic:nvPicPr>
-                  <pic:blipFill>
-                    <a:blip r:embed="rId7">
-                      <a:extLst>
-                        <a:ext uri="{28A0092B-C50C-407E-A947-70E740481C1C}">
-                          <a14:useLocalDpi xmlns:a14="http://schemas.microsoft.com/office/drawing/2010/main" val="0"/>
-                        </a:ext>
-                      </a:extLst>
-                    </a:blip>
-                    <a:srcRect/>
-                    <a:stretch>
-                      <a:fillRect/>
-                    </a:stretch>
-                  </pic:blipFill>
-                  <pic:spPr bwMode="auto">
-                    <a:xfrm>
-                      <a:off x="0" y="0"/>
-                      <a:ext cx="5760720" cy="4133398"/>
-                    </a:xfrm>
-                    <a:prstGeom prst="rect">
-                      <a:avLst/>
-                    </a:prstGeom>
-                    <a:noFill/>
-                    <a:ln>
-                      <a:noFill/>
-                    </a:ln>
-                  </pic:spPr>
-                </pic:pic>
-              </a:graphicData>
-            </a:graphic>
-          </wp:inline>
-        </w:drawing>
-      </w:r>
-    </w:p>
-    <w:p>
-      <w:pPr>
-        <w:rPr>
-          <w:lang w:val="en-US"/>
-        </w:rPr>
-      </w:pPr>
-      <w:proofErr w:type="spellStart"/>
-      <w:r>
-        <w:rPr>
-          <w:b/>
+        <w:t>PickUp</w:t>
+      </w:r>
+    </w:p>
+    <w:p>
+      <w:pPr>
+        <w:rPr>
+          <w:lang w:val="en-US"/>
+        </w:rPr>
+      </w:pPr>
+      <w:proofErr w:type="spellStart"/>
+      <w:r>
+        <w:rPr>
+          <w:b/>
+          <w:lang w:val="en-US"/>
+        </w:rPr>
+        <w:t>PickUpScript</w:t>
+      </w:r>
+      <w:proofErr w:type="spellEnd"/>
+      <w:r>
+        <w:rPr>
+          <w:b/>
+          <w:lang w:val="en-US"/>
+        </w:rPr>
+        <w:br/>
+      </w:r>
+      <w:proofErr w:type="spellStart"/>
+      <w:r>
+        <w:rPr>
+          <w:lang w:val="en-US"/>
+        </w:rPr>
+        <w:t>PickUp</w:t>
+      </w:r>
+      <w:proofErr w:type="spellEnd"/>
+      <w:r>
+        <w:rPr>
+          <w:lang w:val="en-US"/>
+        </w:rPr>
+        <w:t xml:space="preserve"> Objects will have a script. This will function on collision enter with the Player.</w:t>
+      </w:r>
+    </w:p>
+    <w:p>
+      <w:pPr>
+        <w:rPr>
+          <w:lang w:val="en-US"/>
+        </w:rPr>
+      </w:pPr>
+      <w:proofErr w:type="spellStart"/>
+      <w:r>
+        <w:rPr>
+          <w:b/>
+          <w:lang w:val="en-US"/>
+        </w:rPr>
+        <w:t>PickUpHeartsScript</w:t>
+      </w:r>
+      <w:proofErr w:type="spellEnd"/>
+      <w:r>
+        <w:rPr>
+          <w:b/>
+          <w:lang w:val="en-US"/>
+        </w:rPr>
+        <w:br/>
+      </w:r>
+      <w:r>
+        <w:rPr>
+          <w:lang w:val="en-US"/>
+        </w:rPr>
+        <w:t>Special script for the hearts, these will not be added to the inventory.</w:t>
+      </w:r>
+    </w:p>
+    <w:p>
+      <w:pPr>
+        <w:rPr>
+          <w:lang w:val="en-US"/>
+        </w:rPr>
+      </w:pPr>
+    </w:p>
+    <w:p>
+      <w:pPr>
+        <w:rPr>
+          <w:b/>
+          <w:sz w:val="32"/>
+          <w:szCs w:val="32"/>
+          <w:lang w:val="en-US"/>
+        </w:rPr>
+      </w:pPr>
+      <w:r>
+        <w:rPr>
+          <w:b/>
+          <w:noProof/>
+          <w:sz w:val="32"/>
+          <w:szCs w:val="32"/>
+          <w:lang w:val="en-US"/>
+        </w:rPr>
+        <w:t>Enemy</w:t>
+      </w:r>
+    </w:p>
+    <w:p>
+      <w:pPr>
+        <w:rPr>
+          <w:lang w:val="en-US"/>
+        </w:rPr>
+      </w:pPr>
+      <w:proofErr w:type="spellStart"/>
+      <w:r>
+        <w:rPr>
+          <w:b/>
+          <w:lang w:val="en-US"/>
+        </w:rPr>
+        <w:t>EnemyBehaviour</w:t>
+      </w:r>
+      <w:proofErr w:type="spellEnd"/>
+      <w:r>
+        <w:rPr>
+          <w:b/>
+          <w:lang w:val="en-US"/>
+        </w:rPr>
+        <w:br/>
+      </w:r>
+      <w:r>
+        <w:rPr>
+          <w:lang w:val="en-US"/>
+        </w:rPr>
+        <w:t>The enemy AI will be in this script.</w:t>
+      </w:r>
+    </w:p>
+    <w:p>
+      <w:pPr>
+        <w:rPr>
+          <w:lang w:val="en-US"/>
+        </w:rPr>
+      </w:pPr>
+    </w:p>
+    <w:p>
+      <w:pPr>
+        <w:rPr>
+          <w:sz w:val="32"/>
+          <w:szCs w:val="32"/>
+          <w:lang w:val="en-US"/>
+        </w:rPr>
+      </w:pPr>
+      <w:r>
+        <w:rPr>
+          <w:b/>
+          <w:sz w:val="32"/>
+          <w:szCs w:val="32"/>
+          <w:lang w:val="en-US"/>
+        </w:rPr>
+        <w:t>Weapons</w:t>
+      </w:r>
+      <w:r>
+        <w:rPr>
+          <w:sz w:val="32"/>
+          <w:szCs w:val="32"/>
+          <w:lang w:val="en-US"/>
+        </w:rPr>
+        <w:br/>
+      </w:r>
+      <w:r>
+        <w:rPr>
+          <w:lang w:val="en-US"/>
+        </w:rPr>
+        <w:t>All weapons will have their script. In each script the weapon can be controlled.</w:t>
+      </w:r>
+    </w:p>
+    <w:p>
+      <w:pPr>
+        <w:rPr>
+          <w:lang w:val="en-US"/>
+        </w:rPr>
+      </w:pPr>
+    </w:p>
+    <w:p>
+      <w:pPr>
+        <w:rPr>
+          <w:b/>
+          <w:sz w:val="32"/>
+          <w:szCs w:val="32"/>
+          <w:lang w:val="en-US"/>
+        </w:rPr>
+      </w:pPr>
+      <w:r>
+        <w:rPr>
+          <w:b/>
+          <w:noProof/>
+          <w:sz w:val="32"/>
+          <w:szCs w:val="32"/>
+          <w:lang w:val="en-US"/>
+        </w:rPr>
+        <w:t>Interactables</w:t>
+      </w:r>
+    </w:p>
+    <w:p>
+      <w:pPr>
+        <w:rPr>
+          <w:b/>
+          <w:lang w:val="en-US"/>
+        </w:rPr>
+      </w:pPr>
+      <w:proofErr w:type="spellStart"/>
+      <w:r>
+        <w:rPr>
+          <w:b/>
+          <w:lang w:val="en-US"/>
+        </w:rPr>
+        <w:t>InteractScript</w:t>
+      </w:r>
+      <w:proofErr w:type="spellEnd"/>
+    </w:p>
+    <w:p>
+      <w:pPr>
+        <w:rPr>
+          <w:lang w:val="en-US"/>
+        </w:rPr>
+      </w:pPr>
+      <w:proofErr w:type="spellStart"/>
+      <w:r>
+        <w:rPr>
+          <w:lang w:val="en-US"/>
+        </w:rPr>
+        <w:t>InteractScript</w:t>
+      </w:r>
+      <w:proofErr w:type="spellEnd"/>
+      <w:r>
+        <w:rPr>
+          <w:lang w:val="en-US"/>
+        </w:rPr>
+        <w:t xml:space="preserve"> will function as a link between the object that is </w:t>
+      </w:r>
+      <w:proofErr w:type="spellStart"/>
+      <w:r>
+        <w:rPr>
+          <w:lang w:val="en-US"/>
+        </w:rPr>
+        <w:t>interactable</w:t>
+      </w:r>
+      <w:proofErr w:type="spellEnd"/>
+      <w:r>
+        <w:rPr>
+          <w:lang w:val="en-US"/>
+        </w:rPr>
+        <w:t xml:space="preserve"> and the ActionScript that will be activated. </w:t>
+      </w:r>
+      <w:r>
+        <w:rPr>
+          <w:lang w:val="en-US"/>
+        </w:rPr>
+        <w:t>Handled by a Boolean to check if it’s currently activated.</w:t>
+      </w:r>
+    </w:p>
+    <w:p>
+      <w:pPr>
+        <w:rPr>
+          <w:lang w:val="en-US"/>
+        </w:rPr>
+      </w:pPr>
+    </w:p>
+    <w:p>
+      <w:pPr>
+        <w:rPr>
+          <w:b/>
+          <w:sz w:val="32"/>
+          <w:szCs w:val="32"/>
+          <w:lang w:val="en-US"/>
+        </w:rPr>
+      </w:pPr>
+      <w:r>
+        <w:rPr>
+          <w:b/>
+          <w:noProof/>
+          <w:sz w:val="32"/>
+          <w:szCs w:val="32"/>
+          <w:lang w:val="en-US"/>
+        </w:rPr>
+        <w:t>Canvas</w:t>
+      </w:r>
+    </w:p>
+    <w:p>
+      <w:pPr>
+        <w:rPr>
+          <w:lang w:val="en-US"/>
+        </w:rPr>
+      </w:pPr>
+      <w:proofErr w:type="spellStart"/>
+      <w:r>
+        <w:rPr>
+          <w:b/>
+          <w:lang w:val="en-US"/>
+        </w:rPr>
+        <w:t>CutsceneController</w:t>
+      </w:r>
+      <w:proofErr w:type="spellEnd"/>
+      <w:r>
+        <w:rPr>
+          <w:b/>
+          <w:lang w:val="en-US"/>
+        </w:rPr>
+        <w:br/>
+      </w:r>
+      <w:r>
+        <w:rPr>
+          <w:lang w:val="en-US"/>
+        </w:rPr>
+        <w:t xml:space="preserve">The </w:t>
+      </w:r>
+      <w:proofErr w:type="spellStart"/>
+      <w:r>
+        <w:rPr>
+          <w:lang w:val="en-US"/>
+        </w:rPr>
+        <w:t>cutscene</w:t>
+      </w:r>
+      <w:proofErr w:type="spellEnd"/>
+      <w:r>
+        <w:rPr>
+          <w:lang w:val="en-US"/>
+        </w:rPr>
+        <w:t xml:space="preserve"> controller will send text to the </w:t>
+      </w:r>
+      <w:proofErr w:type="spellStart"/>
+      <w:r>
+        <w:rPr>
+          <w:lang w:val="en-US"/>
+        </w:rPr>
+        <w:t>UIManager</w:t>
+      </w:r>
+      <w:proofErr w:type="spellEnd"/>
+      <w:r>
+        <w:rPr>
+          <w:lang w:val="en-US"/>
+        </w:rPr>
+        <w:t xml:space="preserve"> and will control the camera.</w:t>
+      </w:r>
+    </w:p>
+    <w:p>
+      <w:pPr>
+        <w:rPr>
+          <w:lang w:val="en-US"/>
+        </w:rPr>
+      </w:pPr>
+      <w:proofErr w:type="spellStart"/>
+      <w:r>
+        <w:rPr>
+          <w:b/>
+          <w:lang w:val="en-US"/>
+        </w:rPr>
+        <w:t>UIManager</w:t>
+      </w:r>
+      <w:proofErr w:type="spellEnd"/>
+      <w:r>
+        <w:rPr>
+          <w:b/>
+          <w:lang w:val="en-US"/>
+        </w:rPr>
+        <w:br/>
+      </w:r>
+      <w:r>
+        <w:rPr>
+          <w:lang w:val="en-US"/>
+        </w:rPr>
+        <w:t xml:space="preserve">The </w:t>
+      </w:r>
+      <w:proofErr w:type="spellStart"/>
+      <w:r>
+        <w:rPr>
+          <w:lang w:val="en-US"/>
+        </w:rPr>
+        <w:t>UIManager</w:t>
+      </w:r>
+      <w:proofErr w:type="spellEnd"/>
+      <w:r>
+        <w:rPr>
+          <w:lang w:val="en-US"/>
+        </w:rPr>
+        <w:t xml:space="preserve"> will handle everything that happens on the HUD</w:t>
+      </w:r>
+    </w:p>
+    <w:p>
+      <w:pPr>
+        <w:rPr>
+          <w:lang w:val="en-US"/>
+        </w:rPr>
+      </w:pPr>
+      <w:proofErr w:type="spellStart"/>
+      <w:r>
+        <w:rPr>
+          <w:b/>
+          <w:lang w:val="en-US"/>
+        </w:rPr>
+        <w:t>PauseManager</w:t>
+      </w:r>
+      <w:proofErr w:type="spellEnd"/>
+      <w:r>
+        <w:rPr>
+          <w:b/>
+          <w:lang w:val="en-US"/>
+        </w:rPr>
+        <w:br/>
+      </w:r>
+      <w:r>
+        <w:rPr>
+          <w:lang w:val="en-US"/>
+        </w:rPr>
+        <w:t>This manager will display the Pause and modify the timescale</w:t>
+      </w:r>
+    </w:p>
+    <w:p>
+      <w:pPr>
+        <w:rPr>
+          <w:lang w:val="en-US"/>
+        </w:rPr>
+      </w:pPr>
+      <w:proofErr w:type="spellStart"/>
+      <w:r>
+        <w:rPr>
+          <w:b/>
+          <w:lang w:val="en-US"/>
+        </w:rPr>
+        <w:t>LocationOnEnter</w:t>
+      </w:r>
+      <w:proofErr w:type="spellEnd"/>
+      <w:r>
+        <w:rPr>
+          <w:b/>
+          <w:lang w:val="en-US"/>
+        </w:rPr>
+        <w:br/>
+      </w:r>
+      <w:r>
+        <w:rPr>
+          <w:lang w:val="en-US"/>
+        </w:rPr>
+        <w:t>When the player enters a new level, this script will play the animation that displays the name of that level</w:t>
+      </w:r>
+    </w:p>
+    <w:p>
+      <w:pPr>
+        <w:rPr>
+          <w:b/>
+          <w:sz w:val="28"/>
+          <w:szCs w:val="28"/>
+          <w:lang w:val="en-US"/>
+        </w:rPr>
+      </w:pPr>
+    </w:p>
+    <w:p>
+      <w:pPr>
+        <w:rPr>
+          <w:b/>
+          <w:sz w:val="28"/>
+          <w:szCs w:val="28"/>
+          <w:lang w:val="en-US"/>
+        </w:rPr>
+      </w:pPr>
+    </w:p>
+    <w:p>
+      <w:pPr>
+        <w:rPr>
+          <w:b/>
+          <w:sz w:val="28"/>
+          <w:szCs w:val="28"/>
+          <w:lang w:val="en-US"/>
+        </w:rPr>
+      </w:pPr>
+    </w:p>
+    <w:p>
+      <w:pPr>
+        <w:rPr>
+          <w:b/>
+          <w:sz w:val="28"/>
+          <w:szCs w:val="28"/>
+          <w:lang w:val="en-US"/>
+        </w:rPr>
+      </w:pPr>
+    </w:p>
+    <w:p>
+      <w:pPr>
+        <w:rPr>
+          <w:lang w:val="en-US"/>
+        </w:rPr>
+      </w:pPr>
+      <w:r>
+        <w:rPr>
+          <w:b/>
+          <w:sz w:val="28"/>
+          <w:szCs w:val="28"/>
+          <w:lang w:val="en-US"/>
+        </w:rPr>
+        <w:lastRenderedPageBreak/>
+        <w:t>Environment</w:t>
+      </w:r>
+      <w:r>
+        <w:rPr>
+          <w:b/>
+          <w:sz w:val="28"/>
+          <w:szCs w:val="28"/>
+          <w:lang w:val="en-US"/>
+        </w:rPr>
+        <w:br/>
+      </w:r>
+    </w:p>
+    <w:p>
+      <w:pPr>
+        <w:rPr>
+          <w:lang w:val="en-US"/>
+        </w:rPr>
+      </w:pPr>
+      <w:proofErr w:type="spellStart"/>
+      <w:r>
+        <w:rPr>
+          <w:b/>
+          <w:lang w:val="en-US"/>
+        </w:rPr>
+        <w:t>DestructibleScript</w:t>
+      </w:r>
+      <w:proofErr w:type="spellEnd"/>
+      <w:r>
+        <w:rPr>
+          <w:b/>
+          <w:lang w:val="en-US"/>
+        </w:rPr>
+        <w:br/>
+      </w:r>
+      <w:r>
+        <w:rPr>
+          <w:lang w:val="en-US"/>
+        </w:rPr>
+        <w:t>Script for assets that can be destroyed. Will trigger a particle effect on hit by sword.</w:t>
+      </w:r>
+    </w:p>
+    <w:p>
+      <w:pPr>
+        <w:rPr>
+          <w:lang w:val="en-US"/>
+        </w:rPr>
+      </w:pPr>
+      <w:proofErr w:type="spellStart"/>
+      <w:r>
+        <w:rPr>
+          <w:b/>
+          <w:lang w:val="en-US"/>
+        </w:rPr>
+        <w:t>LevelPortal</w:t>
+      </w:r>
+      <w:proofErr w:type="spellEnd"/>
+      <w:r>
+        <w:rPr>
+          <w:b/>
+          <w:lang w:val="en-US"/>
+        </w:rPr>
+        <w:br/>
+      </w:r>
+      <w:r>
+        <w:rPr>
+          <w:lang w:val="en-US"/>
+        </w:rPr>
+        <w:t>Placed at the beginning and end of levels to move between them.</w:t>
+      </w:r>
+    </w:p>
+    <w:p>
+      <w:pPr>
+        <w:rPr>
+          <w:lang w:val="en-US"/>
+        </w:rPr>
+      </w:pPr>
+      <w:proofErr w:type="spellStart"/>
+      <w:r>
+        <w:rPr>
+          <w:b/>
+          <w:lang w:val="en-US"/>
+        </w:rPr>
+        <w:t>SteppingStones</w:t>
+      </w:r>
+      <w:proofErr w:type="spellEnd"/>
+      <w:r>
+        <w:rPr>
+          <w:b/>
+          <w:lang w:val="en-US"/>
+        </w:rPr>
+        <w:br/>
+      </w:r>
+      <w:r>
+        <w:rPr>
+          <w:lang w:val="en-US"/>
+        </w:rPr>
+        <w:t>Should sink when the player is on them.</w:t>
+      </w:r>
+    </w:p>
+    <w:p>
+      <w:pPr>
+        <w:rPr>
+          <w:lang w:val="en-US"/>
+        </w:rPr>
+      </w:pPr>
+      <w:proofErr w:type="spellStart"/>
+      <w:r>
+        <w:rPr>
+          <w:b/>
+          <w:lang w:val="en-US"/>
+        </w:rPr>
+        <w:t>HookScript</w:t>
+      </w:r>
+      <w:proofErr w:type="spellEnd"/>
+      <w:r>
+        <w:rPr>
+          <w:b/>
+          <w:lang w:val="en-US"/>
+        </w:rPr>
+        <w:br/>
+      </w:r>
+      <w:r>
+        <w:rPr>
+          <w:lang w:val="en-US"/>
+        </w:rPr>
+        <w:t>This is the object that can be hooked if the player has the grappling hook. This object will light up if the player is close enough.</w:t>
+      </w:r>
+    </w:p>
+    <w:p>
+      <w:pPr>
+        <w:rPr>
+          <w:sz w:val="28"/>
+          <w:szCs w:val="28"/>
+          <w:lang w:val="en-US"/>
+        </w:rPr>
+      </w:pPr>
+    </w:p>
+    <w:p>
+      <w:pPr>
+        <w:rPr>
+          <w:b/>
+          <w:sz w:val="28"/>
+          <w:szCs w:val="28"/>
+          <w:lang w:val="en-US"/>
+        </w:rPr>
+      </w:pPr>
+    </w:p>
+    <w:p>
+      <w:pPr>
+        <w:rPr>
+          <w:b/>
+          <w:sz w:val="28"/>
+          <w:szCs w:val="28"/>
+          <w:lang w:val="en-US"/>
+        </w:rPr>
+      </w:pPr>
+    </w:p>
+    <w:p>
+      <w:pPr>
+        <w:rPr>
+          <w:b/>
+          <w:sz w:val="32"/>
+          <w:szCs w:val="32"/>
+          <w:lang w:val="en-US"/>
+        </w:rPr>
+      </w:pPr>
+      <w:r>
+        <w:rPr>
+          <w:b/>
+          <w:noProof/>
+          <w:sz w:val="32"/>
+          <w:szCs w:val="32"/>
+          <w:lang w:val="en-US"/>
+        </w:rPr>
+        <w:t>Other</w:t>
+      </w:r>
+    </w:p>
+    <w:p>
+      <w:pPr>
+        <w:rPr>
+          <w:lang w:val="en-US"/>
+        </w:rPr>
+      </w:pPr>
+      <w:proofErr w:type="spellStart"/>
+      <w:r>
+        <w:rPr>
+          <w:b/>
+          <w:lang w:val="en-US"/>
+        </w:rPr>
+        <w:t>MainMenuManager</w:t>
+      </w:r>
+      <w:proofErr w:type="spellEnd"/>
+      <w:r>
+        <w:rPr>
+          <w:b/>
+          <w:lang w:val="en-US"/>
+        </w:rPr>
+        <w:br/>
+      </w:r>
+      <w:r>
+        <w:rPr>
+          <w:lang w:val="en-US"/>
+        </w:rPr>
+        <w:t>For handling the buttons in the main menu</w:t>
+      </w:r>
+    </w:p>
+    <w:p>
+      <w:pPr>
+        <w:rPr>
+          <w:lang w:val="en-US"/>
+        </w:rPr>
+      </w:pPr>
+      <w:proofErr w:type="spellStart"/>
+      <w:r>
+        <w:rPr>
+          <w:b/>
+          <w:lang w:val="en-US"/>
+        </w:rPr>
+        <w:t>OptionsManager</w:t>
+      </w:r>
+      <w:proofErr w:type="spellEnd"/>
+      <w:r>
+        <w:rPr>
+          <w:b/>
+          <w:lang w:val="en-US"/>
+        </w:rPr>
+        <w:br/>
+      </w:r>
+      <w:r>
+        <w:rPr>
+          <w:lang w:val="en-US"/>
+        </w:rPr>
+        <w:t>The menu where you can change the options.</w:t>
+      </w:r>
+    </w:p>
+    <w:p>
+      <w:pPr>
+        <w:rPr>
+          <w:lang w:val="en-US"/>
+        </w:rPr>
+      </w:pPr>
+      <w:proofErr w:type="spellStart"/>
+      <w:r>
+        <w:rPr>
+          <w:b/>
+          <w:lang w:val="en-US"/>
+        </w:rPr>
+        <w:t>CreditsManager</w:t>
+      </w:r>
+      <w:proofErr w:type="spellEnd"/>
+      <w:r>
+        <w:rPr>
+          <w:b/>
+          <w:lang w:val="en-US"/>
+        </w:rPr>
+        <w:br/>
+      </w:r>
+      <w:r>
+        <w:rPr>
+          <w:lang w:val="en-US"/>
+        </w:rPr>
+        <w:t>Scrolling text and a button to get back to main menu.</w:t>
+      </w:r>
+    </w:p>
+    <w:p>
+      <w:pPr>
+        <w:rPr>
+          <w:lang w:val="en-US"/>
+        </w:rPr>
+      </w:pPr>
+      <w:proofErr w:type="spellStart"/>
+      <w:r>
+        <w:rPr>
+          <w:b/>
+          <w:lang w:val="en-US"/>
+        </w:rPr>
+        <w:t>QuestClass</w:t>
+      </w:r>
+      <w:proofErr w:type="spellEnd"/>
+      <w:r>
+        <w:rPr>
+          <w:b/>
+          <w:lang w:val="en-US"/>
+        </w:rPr>
+        <w:br/>
+      </w:r>
+      <w:r>
+        <w:rPr>
+          <w:lang w:val="en-US"/>
+        </w:rPr>
+        <w:t>Instances of quests with the attributes they have.</w:t>
+      </w:r>
+    </w:p>
+    <w:p>
+      <w:pPr>
+        <w:rPr>
+          <w:lang w:val="en-US"/>
+        </w:rPr>
+      </w:pPr>
+      <w:proofErr w:type="spellStart"/>
+      <w:r>
+        <w:rPr>
+          <w:b/>
+          <w:lang w:val="en-US"/>
+        </w:rPr>
+        <w:t>LoadController</w:t>
+      </w:r>
+      <w:proofErr w:type="spellEnd"/>
+      <w:r>
+        <w:rPr>
+          <w:b/>
+          <w:lang w:val="en-US"/>
+        </w:rPr>
+        <w:br/>
+      </w:r>
+      <w:r>
+        <w:rPr>
+          <w:lang w:val="en-US"/>
+        </w:rPr>
+        <w:t xml:space="preserve">Shows the </w:t>
+      </w:r>
+      <w:proofErr w:type="spellStart"/>
+      <w:r>
+        <w:rPr>
+          <w:lang w:val="en-US"/>
+        </w:rPr>
+        <w:t>loadPanel</w:t>
+      </w:r>
+      <w:proofErr w:type="spellEnd"/>
+      <w:r>
+        <w:rPr>
+          <w:lang w:val="en-US"/>
+        </w:rPr>
+        <w:t xml:space="preserve"> while the game is loading.</w:t>
+      </w:r>
+    </w:p>
+    <w:p>
+      <w:pPr>
+        <w:rPr>
+          <w:lang w:val="en-US"/>
+        </w:rPr>
+      </w:pPr>
+      <w:proofErr w:type="spellStart"/>
+      <w:r>
+        <w:rPr>
+          <w:b/>
+          <w:lang w:val="en-US"/>
+        </w:rPr>
+        <w:t>IntroCutscene</w:t>
+      </w:r>
+      <w:proofErr w:type="spellEnd"/>
+      <w:r>
+        <w:rPr>
+          <w:b/>
+          <w:lang w:val="en-US"/>
+        </w:rPr>
+        <w:br/>
+      </w:r>
+      <w:r>
+        <w:rPr>
+          <w:lang w:val="en-US"/>
+        </w:rPr>
+        <w:t>Plays a video and loads level1 when the video is finished.</w:t>
+      </w:r>
+    </w:p>
+    <w:p>
+      <w:pPr>
+        <w:rPr>
+          <w:lang w:val="en-US"/>
+        </w:rPr>
+      </w:pPr>
+    </w:p>
+    <w:p>
+      <w:pPr>
+        <w:rPr>
+          <w:lang w:val="en-US"/>
+        </w:rPr>
+      </w:pPr>
+    </w:p>
+    <w:p>
+      <w:pPr>
+        <w:rPr>
+          <w:lang w:val="en-US"/>
+        </w:rPr>
+      </w:pPr>
+    </w:p>
+    <w:p>
+      <w:pPr>
+        <w:rPr>
+          <w:lang w:val="en-US"/>
+        </w:rPr>
+      </w:pPr>
+    </w:p>
+    <w:p>
+      <w:pPr>
+        <w:rPr>
+          <w:lang w:val="en-US"/>
+        </w:rPr>
+      </w:pPr>
+    </w:p>
+    <w:p>
+      <w:pPr>
+        <w:rPr>
+          <w:lang w:val="en-US"/>
+        </w:rPr>
+      </w:pPr>
+    </w:p>
+    <w:p>
+      <w:pPr>
+        <w:pStyle w:val="Heading1"/>
+        <w:rPr>
+          <w:lang w:val="en-US"/>
+        </w:rPr>
+      </w:pPr>
+      <w:r>
+        <w:rPr>
+          <w:lang w:val="en-US"/>
+        </w:rPr>
+        <w:lastRenderedPageBreak/>
+        <w:t>Unity Folder Structure</w:t>
+      </w:r>
+    </w:p>
+    <w:p>
+      <w:pPr>
+        <w:rPr>
+          <w:lang w:val="en-US"/>
+        </w:rPr>
+      </w:pPr>
+      <w:r>
+        <w:rPr>
+          <w:lang w:val="en-US"/>
+        </w:rPr>
+        <w:t xml:space="preserve">For every level we will have level-specific assets. These assets will have their folder in the </w:t>
+      </w:r>
+      <w:r>
+        <w:rPr>
+          <w:b/>
+          <w:lang w:val="en-US"/>
+        </w:rPr>
+        <w:t>Art</w:t>
+      </w:r>
+      <w:r>
+        <w:rPr>
+          <w:lang w:val="en-US"/>
+        </w:rPr>
+        <w:t xml:space="preserve"> folder of the project. In those folders are their texture, material, model, </w:t>
+      </w:r>
+      <w:proofErr w:type="spellStart"/>
+      <w:r>
+        <w:rPr>
+          <w:lang w:val="en-US"/>
+        </w:rPr>
+        <w:t>etc</w:t>
+      </w:r>
+      <w:proofErr w:type="spellEnd"/>
+      <w:r>
+        <w:rPr>
+          <w:lang w:val="en-US"/>
+        </w:rPr>
+        <w:t xml:space="preserve"> respectively. There will be subfolders in this folder for Level1, Level2, Level3 and shared.</w:t>
+      </w:r>
+    </w:p>
+    <w:p>
+      <w:pPr>
+        <w:rPr>
+          <w:lang w:val="en-US"/>
+        </w:rPr>
+      </w:pPr>
+      <w:r>
+        <w:rPr>
+          <w:lang w:val="en-US"/>
+        </w:rPr>
+        <w:t xml:space="preserve">Scripts will be in the </w:t>
+      </w:r>
+      <w:r>
+        <w:rPr>
+          <w:b/>
+          <w:lang w:val="en-US"/>
+        </w:rPr>
+        <w:t>Scripts</w:t>
+      </w:r>
+      <w:r>
+        <w:rPr>
+          <w:lang w:val="en-US"/>
+        </w:rPr>
+        <w:t xml:space="preserve"> folder.</w:t>
+      </w:r>
+    </w:p>
+    <w:p>
+      <w:pPr>
+        <w:rPr>
+          <w:lang w:val="en-US"/>
+        </w:rPr>
+      </w:pPr>
+      <w:r>
+        <w:rPr>
+          <w:lang w:val="en-US"/>
+        </w:rPr>
+        <w:t xml:space="preserve">Sound will be in the </w:t>
+      </w:r>
+      <w:r>
+        <w:rPr>
+          <w:b/>
+          <w:lang w:val="en-US"/>
+        </w:rPr>
+        <w:t>S</w:t>
+      </w:r>
+      <w:r>
+        <w:rPr>
+          <w:b/>
+          <w:lang w:val="en-US"/>
+        </w:rPr>
+        <w:t>ound</w:t>
+      </w:r>
+      <w:r>
+        <w:rPr>
+          <w:lang w:val="en-US"/>
+        </w:rPr>
+        <w:t xml:space="preserve"> folder, divided into three formats; BGM, SFX and AMB. These are the background music, the effects and ambience.</w:t>
+      </w:r>
+    </w:p>
+    <w:p>
+      <w:pPr>
+        <w:rPr>
+          <w:lang w:val="en-US"/>
+        </w:rPr>
+      </w:pPr>
+      <w:r>
+        <w:rPr>
+          <w:lang w:val="en-US"/>
+        </w:rPr>
+        <w:t xml:space="preserve">Prefabs will be stored in the </w:t>
+      </w:r>
+      <w:r>
+        <w:rPr>
+          <w:b/>
+          <w:lang w:val="en-US"/>
+        </w:rPr>
+        <w:t>Prefabs</w:t>
+      </w:r>
+      <w:r>
+        <w:rPr>
+          <w:lang w:val="en-US"/>
+        </w:rPr>
+        <w:t xml:space="preserve"> folder. These will also be in subfolders similar to the Art folder. So, level1, level2, etc.</w:t>
+      </w:r>
+    </w:p>
+    <w:p>
+      <w:pPr>
+        <w:rPr>
+          <w:lang w:val="en-US"/>
+        </w:rPr>
+      </w:pPr>
+      <w:r>
+        <w:rPr>
+          <w:lang w:val="en-US"/>
+        </w:rPr>
+        <w:t xml:space="preserve">All scenes will be stored in the </w:t>
+      </w:r>
+      <w:r>
+        <w:rPr>
+          <w:b/>
+          <w:lang w:val="en-US"/>
+        </w:rPr>
+        <w:t>Scenes</w:t>
+      </w:r>
+      <w:r>
+        <w:rPr>
+          <w:lang w:val="en-US"/>
+        </w:rPr>
+        <w:t xml:space="preserve"> folder. There is also a personal scenes folder for testing. Every member of the team must have their own scene for testing. It is not allowed to modify another members’ scene.</w:t>
+      </w:r>
+    </w:p>
+    <w:p>
+      <w:pPr>
+        <w:rPr>
+          <w:lang w:val="en-US"/>
+        </w:rPr>
+      </w:pPr>
+      <w:r>
+        <w:rPr>
+          <w:lang w:val="en-US"/>
+        </w:rPr>
+        <w:t xml:space="preserve">Sprites will have their own place in the </w:t>
+      </w:r>
+      <w:r>
+        <w:rPr>
+          <w:b/>
+          <w:lang w:val="en-US"/>
+        </w:rPr>
+        <w:t>Sprites</w:t>
+      </w:r>
+      <w:r>
+        <w:rPr>
+          <w:lang w:val="en-US"/>
+        </w:rPr>
+        <w:t xml:space="preserve"> folder. </w:t>
+      </w:r>
+    </w:p>
+    <w:p>
+      <w:pPr>
+        <w:rPr>
+          <w:lang w:val="en-US"/>
+        </w:rPr>
+      </w:pPr>
+      <w:r>
+        <w:rPr>
+          <w:lang w:val="en-US"/>
+        </w:rPr>
+        <w:t>Here is the complete list.</w:t>
+      </w:r>
+    </w:p>
+    <w:p>
+      <w:pPr>
+        <w:pStyle w:val="ListParagraph"/>
+        <w:numPr>
+          <w:ilvl w:val="0"/>
+          <w:numId w:val="3"/>
+        </w:numPr>
+        <w:rPr>
+          <w:lang w:val="en-US"/>
+        </w:rPr>
+      </w:pPr>
+      <w:r>
+        <w:rPr>
+          <w:lang w:val="en-US"/>
+        </w:rPr>
+        <w:t>Art</w:t>
+      </w:r>
+    </w:p>
+    <w:p>
+      <w:pPr>
+        <w:pStyle w:val="ListParagraph"/>
+        <w:numPr>
+          <w:ilvl w:val="1"/>
+          <w:numId w:val="3"/>
+        </w:numPr>
+        <w:rPr>
+          <w:lang w:val="en-US"/>
+        </w:rPr>
+      </w:pPr>
+      <w:r>
+        <w:rPr>
+          <w:lang w:val="en-US"/>
+        </w:rPr>
+        <w:t>Level1</w:t>
+      </w:r>
+    </w:p>
+    <w:p>
+      <w:pPr>
+        <w:pStyle w:val="ListParagraph"/>
+        <w:numPr>
+          <w:ilvl w:val="1"/>
+          <w:numId w:val="3"/>
+        </w:numPr>
+        <w:rPr>
+          <w:lang w:val="en-US"/>
+        </w:rPr>
+      </w:pPr>
+      <w:r>
+        <w:rPr>
+          <w:lang w:val="en-US"/>
+        </w:rPr>
+        <w:t>Level2</w:t>
+      </w:r>
+    </w:p>
+    <w:p>
+      <w:pPr>
+        <w:pStyle w:val="ListParagraph"/>
+        <w:numPr>
+          <w:ilvl w:val="1"/>
+          <w:numId w:val="3"/>
+        </w:numPr>
+        <w:rPr>
+          <w:lang w:val="en-US"/>
+        </w:rPr>
+      </w:pPr>
+      <w:r>
+        <w:rPr>
+          <w:lang w:val="en-US"/>
+        </w:rPr>
+        <w:t>Level3</w:t>
+      </w:r>
+    </w:p>
+    <w:p>
+      <w:pPr>
+        <w:pStyle w:val="ListParagraph"/>
+        <w:numPr>
+          <w:ilvl w:val="1"/>
+          <w:numId w:val="3"/>
+        </w:numPr>
+        <w:rPr>
+          <w:lang w:val="en-US"/>
+        </w:rPr>
+      </w:pPr>
+      <w:r>
+        <w:rPr>
+          <w:lang w:val="en-US"/>
+        </w:rPr>
+        <w:t>Shared</w:t>
+      </w:r>
+    </w:p>
+    <w:p>
+      <w:pPr>
+        <w:pStyle w:val="ListParagraph"/>
+        <w:numPr>
+          <w:ilvl w:val="0"/>
+          <w:numId w:val="3"/>
+        </w:numPr>
+        <w:rPr>
+          <w:lang w:val="en-US"/>
+        </w:rPr>
+      </w:pPr>
+      <w:r>
+        <w:rPr>
+          <w:lang w:val="en-US"/>
+        </w:rPr>
+        <w:t>Prefabs</w:t>
+      </w:r>
+    </w:p>
+    <w:p>
+      <w:pPr>
+        <w:pStyle w:val="ListParagraph"/>
+        <w:numPr>
+          <w:ilvl w:val="1"/>
+          <w:numId w:val="3"/>
+        </w:numPr>
+        <w:rPr>
+          <w:lang w:val="en-US"/>
+        </w:rPr>
+      </w:pPr>
+      <w:r>
+        <w:rPr>
+          <w:lang w:val="en-US"/>
+        </w:rPr>
+        <w:t>Level1</w:t>
+      </w:r>
+    </w:p>
+    <w:p>
+      <w:pPr>
+        <w:pStyle w:val="ListParagraph"/>
+        <w:numPr>
+          <w:ilvl w:val="1"/>
+          <w:numId w:val="3"/>
+        </w:numPr>
+        <w:rPr>
+          <w:lang w:val="en-US"/>
+        </w:rPr>
+      </w:pPr>
+      <w:r>
+        <w:rPr>
+          <w:lang w:val="en-US"/>
+        </w:rPr>
+        <w:t>Level2</w:t>
+      </w:r>
+    </w:p>
+    <w:p>
+      <w:pPr>
+        <w:pStyle w:val="ListParagraph"/>
+        <w:numPr>
+          <w:ilvl w:val="1"/>
+          <w:numId w:val="3"/>
+        </w:numPr>
+        <w:rPr>
+          <w:lang w:val="en-US"/>
+        </w:rPr>
+      </w:pPr>
+      <w:r>
+        <w:rPr>
+          <w:lang w:val="en-US"/>
+        </w:rPr>
+        <w:t>Level3</w:t>
+      </w:r>
+    </w:p>
+    <w:p>
+      <w:pPr>
+        <w:pStyle w:val="ListParagraph"/>
+        <w:numPr>
+          <w:ilvl w:val="1"/>
+          <w:numId w:val="3"/>
+        </w:numPr>
+        <w:rPr>
+          <w:lang w:val="en-US"/>
+        </w:rPr>
+      </w:pPr>
+      <w:r>
+        <w:rPr>
+          <w:lang w:val="en-US"/>
+        </w:rPr>
+        <w:t>Shared</w:t>
+      </w:r>
+    </w:p>
+    <w:p>
+      <w:pPr>
+        <w:pStyle w:val="ListParagraph"/>
+        <w:numPr>
+          <w:ilvl w:val="0"/>
+          <w:numId w:val="3"/>
+        </w:numPr>
+        <w:rPr>
+          <w:lang w:val="en-US"/>
+        </w:rPr>
+      </w:pPr>
+      <w:r>
+        <w:rPr>
+          <w:lang w:val="en-US"/>
+        </w:rPr>
+        <w:t>Scenes</w:t>
+      </w:r>
+    </w:p>
+    <w:p>
+      <w:pPr>
+        <w:pStyle w:val="ListParagraph"/>
+        <w:numPr>
+          <w:ilvl w:val="1"/>
+          <w:numId w:val="3"/>
+        </w:numPr>
+        <w:rPr>
+          <w:lang w:val="en-US"/>
+        </w:rPr>
+      </w:pPr>
+      <w:r>
+        <w:rPr>
+          <w:lang w:val="en-US"/>
+        </w:rPr>
+        <w:t>Personal Scenes</w:t>
+      </w:r>
+    </w:p>
+    <w:p>
+      <w:pPr>
+        <w:pStyle w:val="ListParagraph"/>
+        <w:numPr>
+          <w:ilvl w:val="0"/>
+          <w:numId w:val="3"/>
+        </w:numPr>
+        <w:rPr>
+          <w:lang w:val="en-US"/>
+        </w:rPr>
+      </w:pPr>
+      <w:r>
+        <w:rPr>
+          <w:lang w:val="en-US"/>
+        </w:rPr>
+        <w:t>Scripts</w:t>
+      </w:r>
+    </w:p>
+    <w:p>
+      <w:pPr>
+        <w:pStyle w:val="ListParagraph"/>
+        <w:numPr>
+          <w:ilvl w:val="0"/>
+          <w:numId w:val="3"/>
+        </w:numPr>
+        <w:rPr>
+          <w:lang w:val="en-US"/>
+        </w:rPr>
+      </w:pPr>
+      <w:r>
+        <w:rPr>
+          <w:lang w:val="en-US"/>
+        </w:rPr>
+        <w:t>Sound</w:t>
+      </w:r>
+    </w:p>
+    <w:p>
+      <w:pPr>
+        <w:pStyle w:val="ListParagraph"/>
+        <w:numPr>
+          <w:ilvl w:val="1"/>
+          <w:numId w:val="3"/>
+        </w:numPr>
+        <w:rPr>
+          <w:lang w:val="en-US"/>
+        </w:rPr>
+      </w:pPr>
+      <w:r>
+        <w:rPr>
+          <w:lang w:val="en-US"/>
+        </w:rPr>
+        <w:t>AMB</w:t>
+      </w:r>
+    </w:p>
+    <w:p>
+      <w:pPr>
+        <w:pStyle w:val="ListParagraph"/>
+        <w:numPr>
+          <w:ilvl w:val="1"/>
+          <w:numId w:val="3"/>
+        </w:numPr>
+        <w:rPr>
+          <w:lang w:val="en-US"/>
+        </w:rPr>
+      </w:pPr>
+      <w:r>
+        <w:rPr>
+          <w:lang w:val="en-US"/>
+        </w:rPr>
+        <w:t>BGM</w:t>
+      </w:r>
+    </w:p>
+    <w:p>
+      <w:pPr>
+        <w:pStyle w:val="ListParagraph"/>
+        <w:numPr>
+          <w:ilvl w:val="1"/>
+          <w:numId w:val="3"/>
+        </w:numPr>
+        <w:rPr>
+          <w:lang w:val="en-US"/>
+        </w:rPr>
+      </w:pPr>
+      <w:r>
+        <w:rPr>
+          <w:lang w:val="en-US"/>
+        </w:rPr>
+        <w:t>SFX</w:t>
+      </w:r>
+    </w:p>
+    <w:p>
+      <w:pPr>
+        <w:pStyle w:val="ListParagraph"/>
+        <w:numPr>
+          <w:ilvl w:val="0"/>
+          <w:numId w:val="3"/>
+        </w:numPr>
+        <w:rPr>
+          <w:lang w:val="en-US"/>
+        </w:rPr>
+      </w:pPr>
+      <w:r>
+        <w:rPr>
+          <w:lang w:val="en-US"/>
+        </w:rPr>
+        <w:t>Sprites</w:t>
+      </w:r>
+    </w:p>
+    <w:p>
+      <w:pPr>
+        <w:pStyle w:val="ListParagraph"/>
+        <w:rPr>
+          <w:lang w:val="en-US"/>
+        </w:rPr>
+      </w:pPr>
+    </w:p>
+    <w:p>
+      <w:pPr>
+        <w:pStyle w:val="ListParagraph"/>
+        <w:rPr>
+          <w:lang w:val="en-US"/>
+        </w:rPr>
+      </w:pPr>
+    </w:p>
+    <w:p>
+      <w:pPr>
+        <w:pStyle w:val="ListParagraph"/>
+        <w:rPr>
+          <w:lang w:val="en-US"/>
+        </w:rPr>
+      </w:pPr>
+    </w:p>
+    <w:p>
+      <w:pPr>
+        <w:pStyle w:val="ListParagraph"/>
+        <w:rPr>
+          <w:lang w:val="en-US"/>
+        </w:rPr>
+      </w:pPr>
+    </w:p>
+    <w:p>
+      <w:pPr>
+        <w:pStyle w:val="ListParagraph"/>
+        <w:rPr>
+          <w:lang w:val="en-US"/>
+        </w:rPr>
+      </w:pPr>
+    </w:p>
+    <w:p>
+      <w:pPr>
+        <w:pStyle w:val="ListParagraph"/>
+        <w:rPr>
+          <w:lang w:val="en-US"/>
+        </w:rPr>
+      </w:pPr>
+    </w:p>
+    <w:p>
+      <w:pPr>
+        <w:pStyle w:val="ListParagraph"/>
+        <w:rPr>
+          <w:lang w:val="en-US"/>
+        </w:rPr>
+      </w:pPr>
+    </w:p>
+    <w:p>
+      <w:pPr>
+        <w:pStyle w:val="ListParagraph"/>
+        <w:rPr>
+          <w:lang w:val="en-US"/>
+        </w:rPr>
+      </w:pPr>
+    </w:p>
+    <w:p>
+      <w:pPr>
+        <w:pStyle w:val="ListParagraph"/>
+        <w:rPr>
+          <w:lang w:val="en-US"/>
+        </w:rPr>
+      </w:pPr>
+    </w:p>
+    <w:p>
+      <w:pPr>
+        <w:pStyle w:val="ListParagraph"/>
+        <w:rPr>
+          <w:lang w:val="en-US"/>
+        </w:rPr>
+      </w:pPr>
+    </w:p>
+    <w:p>
+      <w:pPr>
+        <w:pStyle w:val="ListParagraph"/>
+        <w:rPr>
+          <w:lang w:val="en-US"/>
+        </w:rPr>
+      </w:pPr>
+    </w:p>
+    <w:p>
+      <w:pPr>
+        <w:pStyle w:val="ListParagraph"/>
+        <w:rPr>
+          <w:lang w:val="en-US"/>
+        </w:rPr>
+      </w:pPr>
+    </w:p>
+    <w:p>
+      <w:pPr>
+        <w:pStyle w:val="ListParagraph"/>
+        <w:rPr>
+          <w:lang w:val="en-US"/>
+        </w:rPr>
+      </w:pPr>
+    </w:p>
+    <w:p>
+      <w:pPr>
+        <w:pStyle w:val="Heading1"/>
+        <w:rPr>
+          <w:lang w:val="en-US"/>
+        </w:rPr>
+      </w:pPr>
+      <w:r>
+        <w:rPr>
+          <w:lang w:val="en-US"/>
+        </w:rPr>
+        <w:t>Camera</w:t>
+      </w:r>
+    </w:p>
+    <w:p>
+      <w:pPr>
+        <w:rPr>
+          <w:lang w:val="en-US"/>
+        </w:rPr>
+      </w:pPr>
+      <w:r>
+        <w:rPr>
+          <w:lang w:val="en-US"/>
+        </w:rPr>
+        <w:t xml:space="preserve">The Main Camera is not going to be directly attached to the player, but linked through script. This way we can add a smooth </w:t>
+      </w:r>
+      <w:proofErr w:type="spellStart"/>
+      <w:r>
+        <w:rPr>
+          <w:lang w:val="en-US"/>
+        </w:rPr>
+        <w:t>lerping</w:t>
+      </w:r>
+      <w:proofErr w:type="spellEnd"/>
+      <w:r>
+        <w:rPr>
+          <w:lang w:val="en-US"/>
+        </w:rPr>
+        <w:t xml:space="preserve"> function for a more dynamic feel. We can also disable moving it when we are at the end of the level. We can also manipulate it to move the camera to </w:t>
+      </w:r>
+      <w:proofErr w:type="spellStart"/>
+      <w:r>
+        <w:rPr>
+          <w:lang w:val="en-US"/>
+        </w:rPr>
+        <w:t>interactables</w:t>
+      </w:r>
+      <w:proofErr w:type="spellEnd"/>
+      <w:r>
+        <w:rPr>
+          <w:lang w:val="en-US"/>
+        </w:rPr>
+        <w:t>. Think of focusing the camera on an NPC when we are interacting with it.</w:t>
+      </w:r>
+    </w:p>
+    <w:p>
+      <w:pPr>
+        <w:pStyle w:val="Heading1"/>
+        <w:rPr>
+          <w:lang w:val="en-US"/>
+        </w:rPr>
+      </w:pPr>
+      <w:r>
+        <w:rPr>
+          <w:lang w:val="en-US"/>
+        </w:rPr>
+        <w:t>Controls</w:t>
+      </w:r>
+      <w:r>
+        <w:rPr>
+          <w:lang w:val="en-US"/>
+        </w:rPr>
+        <w:t xml:space="preserve"> and Abilities</w:t>
+      </w:r>
+    </w:p>
+    <w:p>
+      <w:pPr>
+        <w:rPr>
+          <w:lang w:val="en-US"/>
+        </w:rPr>
+      </w:pPr>
+      <w:r>
+        <w:rPr>
+          <w:lang w:val="en-US"/>
+        </w:rPr>
+        <w:t xml:space="preserve">Since we are using the keyboard only for the controls we will modify the input manager in Unity to add keys for Z, X, C, V and Left shift. </w:t>
+      </w:r>
+    </w:p>
+    <w:p>
+      <w:pPr>
+        <w:rPr>
+          <w:lang w:val="en-US"/>
+        </w:rPr>
+      </w:pPr>
+    </w:p>
+    <w:p>
+      <w:pPr>
+        <w:rPr>
+          <w:lang w:val="en-US"/>
+        </w:rPr>
+      </w:pPr>
+      <w:r>
+        <w:rPr>
+          <w:b/>
+          <w:lang w:val="en-US"/>
+        </w:rPr>
+        <w:t>Move</w:t>
+      </w:r>
+      <w:r>
+        <w:rPr>
+          <w:b/>
+          <w:lang w:val="en-US"/>
+        </w:rPr>
+        <w:br/>
+      </w:r>
+      <w:r>
+        <w:rPr>
+          <w:lang w:val="en-US"/>
+        </w:rPr>
+        <w:t xml:space="preserve">We use 3 </w:t>
+      </w:r>
+      <w:proofErr w:type="spellStart"/>
+      <w:r>
+        <w:rPr>
           <w:lang w:val="en-US"/>
         </w:rPr>
         <w:t>PlayerController</w:t>
@@ -962,6 +3148,39 @@
       <w:proofErr w:type="spellEnd"/>
       <w:r>
         <w:rPr>
+          <w:lang w:val="en-US"/>
+        </w:rPr>
+        <w:t xml:space="preserve"> scripts. One general one, one for Side-Scro</w:t>
+      </w:r>
+      <w:r>
+        <w:rPr>
+          <w:lang w:val="en-US"/>
+        </w:rPr>
+        <w:t xml:space="preserve">lling and one for Top-Down. The difference will be in the movement. In the Top-Down section the player should be able to move up by pressing the up-key but in the Side-Scrolling sections the player should jump instead. </w:t>
+      </w:r>
+    </w:p>
+    <w:p>
+      <w:pPr>
+        <w:rPr>
+          <w:lang w:val="en-US"/>
+        </w:rPr>
+      </w:pPr>
+    </w:p>
+    <w:p>
+      <w:pPr>
+        <w:rPr>
+          <w:lang w:val="en-US"/>
+        </w:rPr>
+      </w:pPr>
+      <w:r>
+        <w:rPr>
+          <w:b/>
+          <w:lang w:val="en-US"/>
+        </w:rPr>
+        <w:t>Slash</w:t>
+      </w:r>
+      <w:r>
+        <w:rPr>
           <w:b/>
           <w:lang w:val="en-US"/>
         </w:rPr>
@@ -971,24 +3190,29 @@
         <w:rPr>
           <w:lang w:val="en-US"/>
         </w:rPr>
-        <w:t>Basic variables and functions that are used in both the Side-Scrolling and Top-Down sections will be in this script.</w:t>
-      </w:r>
-    </w:p>
-    <w:p>
-      <w:pPr>
-        <w:rPr>
-          <w:lang w:val="en-US"/>
-        </w:rPr>
-      </w:pPr>
-      <w:proofErr w:type="spellStart"/>
-      <w:r>
-        <w:rPr>
-          <w:b/>
-          <w:lang w:val="en-US"/>
-        </w:rPr>
-        <w:t>PlayerSS</w:t>
-      </w:r>
-      <w:proofErr w:type="spellEnd"/>
+        <w:t>The player attacks with Z. There are 3 attack animations that will be played if the attack is used in succession.</w:t>
+      </w:r>
+    </w:p>
+    <w:p>
+      <w:pPr>
+        <w:rPr>
+          <w:lang w:val="en-US"/>
+        </w:rPr>
+      </w:pPr>
+    </w:p>
+    <w:p>
+      <w:pPr>
+        <w:rPr>
+          <w:lang w:val="en-US"/>
+        </w:rPr>
+      </w:pPr>
+      <w:r>
+        <w:rPr>
+          <w:b/>
+          <w:lang w:val="en-US"/>
+        </w:rPr>
+        <w:t>Jump</w:t>
+      </w:r>
       <w:r>
         <w:rPr>
           <w:b/>
@@ -1000,24 +3224,38 @@
         <w:rPr>
           <w:lang w:val="en-US"/>
         </w:rPr>
-        <w:t xml:space="preserve">Unique Side-Scrolling variables and functions will be in this script. Inherits from </w:t>
-      </w:r>
-      <w:proofErr w:type="spellStart"/>
-      <w:r>
-        <w:rPr>
-          <w:lang w:val="en-US"/>
-        </w:rPr>
-        <w:t>PlayerController</w:t>
-      </w:r>
-      <w:proofErr w:type="spellEnd"/>
-      <w:r>
-        <w:rPr>
-          <w:lang w:val="en-US"/>
-        </w:rPr>
-        <w:t>.</w:t>
-      </w:r>
-      <w:r>
-        <w:rPr>
+        <w:t xml:space="preserve">When the player </w:t>
+      </w:r>
+      <w:r>
+        <w:rPr>
+          <w:lang w:val="en-US"/>
+        </w:rPr>
+        <w:t>jumps he can hold the button to jump higher. Similar to Mario.</w:t>
+      </w:r>
+    </w:p>
+    <w:p>
+      <w:pPr>
+        <w:rPr>
+          <w:lang w:val="en-US"/>
+        </w:rPr>
+      </w:pPr>
+    </w:p>
+    <w:p>
+      <w:pPr>
+        <w:rPr>
+          <w:lang w:val="en-US"/>
+        </w:rPr>
+      </w:pPr>
+      <w:r>
+        <w:rPr>
+          <w:b/>
+          <w:lang w:val="en-US"/>
+        </w:rPr>
+        <w:t>Shuriken</w:t>
+      </w:r>
+      <w:r>
+        <w:rPr>
+          <w:b/>
           <w:lang w:val="en-US"/>
         </w:rPr>
         <w:br/>
@@ -1026,17 +3264,65 @@
         <w:rPr>
           <w:lang w:val="en-US"/>
         </w:rPr>
+        <w:t>The player can throw shuriken for a powerful ranged attack. These are consumables that can run out.</w:t>
+      </w:r>
+    </w:p>
+    <w:p>
+      <w:pPr>
+        <w:rPr>
+          <w:lang w:val="en-US"/>
+        </w:rPr>
+      </w:pPr>
+    </w:p>
+    <w:p>
+      <w:pPr>
+        <w:rPr>
+          <w:b/>
+          <w:lang w:val="en-US"/>
+        </w:rPr>
+      </w:pPr>
+      <w:r>
+        <w:rPr>
+          <w:b/>
+          <w:lang w:val="en-US"/>
+        </w:rPr>
+        <w:t>Grappling Hook Ability</w:t>
+      </w:r>
+      <w:r>
+        <w:rPr>
+          <w:b/>
+          <w:lang w:val="en-US"/>
+        </w:rPr>
         <w:br/>
       </w:r>
-      <w:proofErr w:type="spellStart"/>
-      <w:r>
-        <w:rPr>
-          <w:b/>
-          <w:lang w:val="en-US"/>
-        </w:rPr>
-        <w:t>PlayerTD</w:t>
-      </w:r>
-      <w:proofErr w:type="spellEnd"/>
+      <w:r>
+        <w:rPr>
+          <w:lang w:val="en-US"/>
+        </w:rPr>
+        <w:t>For the grappling hook we are going to use a targeting system. If the character is close enough to a hook he can grab into the key will be enabled and the character can hook to that.</w:t>
+      </w:r>
+    </w:p>
+    <w:p>
+      <w:pPr>
+        <w:rPr>
+          <w:lang w:val="en-US"/>
+        </w:rPr>
+      </w:pPr>
+    </w:p>
+    <w:p>
+      <w:pPr>
+        <w:rPr>
+          <w:b/>
+          <w:lang w:val="en-US"/>
+        </w:rPr>
+      </w:pPr>
+      <w:r>
+        <w:rPr>
+          <w:b/>
+          <w:lang w:val="en-US"/>
+        </w:rPr>
+        <w:t>Interact</w:t>
+      </w:r>
       <w:r>
         <w:rPr>
           <w:b/>
@@ -1048,89 +3334,261 @@
         <w:rPr>
           <w:lang w:val="en-US"/>
         </w:rPr>
-        <w:t xml:space="preserve">Unique Top-Down variables and functions will be in this script. Inherits from </w:t>
-      </w:r>
-      <w:proofErr w:type="spellStart"/>
-      <w:r>
-        <w:rPr>
-          <w:lang w:val="en-US"/>
-        </w:rPr>
-        <w:t>PlayerController</w:t>
-      </w:r>
-      <w:proofErr w:type="spellEnd"/>
-      <w:r>
-        <w:rPr>
-          <w:lang w:val="en-US"/>
-        </w:rPr>
-        <w:t>.</w:t>
-      </w:r>
-    </w:p>
-    <w:p>
-      <w:pPr>
-        <w:rPr>
-          <w:lang w:val="en-US"/>
-        </w:rPr>
-      </w:pPr>
-    </w:p>
-    <w:p>
-      <w:pPr>
-        <w:rPr>
-          <w:lang w:val="en-US"/>
-        </w:rPr>
-      </w:pPr>
-      <w:r>
-        <w:rPr>
-          <w:noProof/>
-        </w:rPr>
-        <w:lastRenderedPageBreak/>
-        <w:drawing>
-          <wp:inline distT="0" distB="0" distL="0" distR="0">
-            <wp:extent cx="5760720" cy="3974323"/>
-            <wp:effectExtent l="0" t="0" r="0" b="7620"/>
-            <wp:docPr id="4" name="Picture 4" descr="http://puu.sh/r1NBn/d239f18d49.png"/>
-            <wp:cNvGraphicFramePr>
-              <a:graphicFrameLocks xmlns:a="http://schemas.openxmlformats.org/drawingml/2006/main" noChangeAspect="1"/>
-            </wp:cNvGraphicFramePr>
-            <a:graphic xmlns:a="http://schemas.openxmlformats.org/drawingml/2006/main">
-              <a:graphicData uri="http://schemas.openxmlformats.org/drawingml/2006/picture">
-                <pic:pic xmlns:pic="http://schemas.openxmlformats.org/drawingml/2006/picture">
-                  <pic:nvPicPr>
-                    <pic:cNvPr id="0" name="Picture 7" descr="http://puu.sh/r1NBn/d239f18d49.png"/>
-                    <pic:cNvPicPr>
-                      <a:picLocks noChangeAspect="1" noChangeArrowheads="1"/>
-                    </pic:cNvPicPr>
-                  </pic:nvPicPr>
-                  <pic:blipFill>
-                    <a:blip r:embed="rId8">
-                      <a:extLst>
-                        <a:ext uri="{28A0092B-C50C-407E-A947-70E740481C1C}">
-                          <a14:useLocalDpi xmlns:a14="http://schemas.microsoft.com/office/drawing/2010/main" val="0"/>
-                        </a:ext>
-                      </a:extLst>
-                    </a:blip>
-                    <a:srcRect/>
-                    <a:stretch>
-                      <a:fillRect/>
-                    </a:stretch>
-                  </pic:blipFill>
-                  <pic:spPr bwMode="auto">
-                    <a:xfrm>
-                      <a:off x="0" y="0"/>
-                      <a:ext cx="5760720" cy="3974323"/>
-                    </a:xfrm>
-                    <a:prstGeom prst="rect">
-                      <a:avLst/>
-                    </a:prstGeom>
-                    <a:noFill/>
-                    <a:ln>
-                      <a:noFill/>
-                    </a:ln>
-                  </pic:spPr>
-                </pic:pic>
-              </a:graphicData>
-            </a:graphic>
-          </wp:inline>
-        </w:drawing>
+        <w:t xml:space="preserve">If there’s a </w:t>
+      </w:r>
+      <w:proofErr w:type="spellStart"/>
+      <w:r>
+        <w:rPr>
+          <w:lang w:val="en-US"/>
+        </w:rPr>
+        <w:t>interactable</w:t>
+      </w:r>
+      <w:proofErr w:type="spellEnd"/>
+      <w:r>
+        <w:rPr>
+          <w:lang w:val="en-US"/>
+        </w:rPr>
+        <w:t xml:space="preserve"> object close to the player then the Z key can be used to interact.</w:t>
+      </w:r>
+      <w:r>
+        <w:rPr>
+          <w:lang w:val="en-US"/>
+        </w:rPr>
+        <w:t xml:space="preserve"> This will trigger the camera script to focus on the interacted object.</w:t>
+      </w:r>
+    </w:p>
+    <w:p>
+      <w:pPr>
+        <w:rPr>
+          <w:lang w:val="en-US"/>
+        </w:rPr>
+      </w:pPr>
+    </w:p>
+    <w:p>
+      <w:pPr>
+        <w:rPr>
+          <w:b/>
+          <w:lang w:val="en-US"/>
+        </w:rPr>
+      </w:pPr>
+      <w:r>
+        <w:rPr>
+          <w:b/>
+          <w:lang w:val="en-US"/>
+        </w:rPr>
+        <w:t>Dash</w:t>
+      </w:r>
+      <w:r>
+        <w:rPr>
+          <w:b/>
+          <w:lang w:val="en-US"/>
+        </w:rPr>
+        <w:br/>
+      </w:r>
+      <w:r>
+        <w:rPr>
+          <w:lang w:val="en-US"/>
+        </w:rPr>
+        <w:t xml:space="preserve">By </w:t>
+      </w:r>
+      <w:proofErr w:type="spellStart"/>
+      <w:r>
+        <w:rPr>
+          <w:lang w:val="en-US"/>
+        </w:rPr>
+        <w:t>doubletapping</w:t>
+      </w:r>
+      <w:proofErr w:type="spellEnd"/>
+      <w:r>
+        <w:rPr>
+          <w:lang w:val="en-US"/>
+        </w:rPr>
+        <w:t xml:space="preserve"> a left or right arrow key fast we can use a dash to evade attacks. During this dash the player is invulnerable. </w:t>
+      </w:r>
+    </w:p>
+    <w:p>
+      <w:pPr>
+        <w:rPr>
+          <w:lang w:val="en-US"/>
+        </w:rPr>
+      </w:pPr>
+    </w:p>
+    <w:p>
+      <w:pPr>
+        <w:rPr>
+          <w:b/>
+          <w:lang w:val="en-US"/>
+        </w:rPr>
+      </w:pPr>
+      <w:r>
+        <w:rPr>
+          <w:b/>
+          <w:lang w:val="en-US"/>
+        </w:rPr>
+        <w:t>SmokeBomb</w:t>
+      </w:r>
+      <w:r>
+        <w:rPr>
+          <w:b/>
+          <w:lang w:val="en-US"/>
+        </w:rPr>
+        <w:br/>
+      </w:r>
+      <w:r>
+        <w:rPr>
+          <w:lang w:val="en-US"/>
+        </w:rPr>
+        <w:t>The player can activate a smoke</w:t>
+      </w:r>
+      <w:r>
+        <w:rPr>
+          <w:lang w:val="en-US"/>
+        </w:rPr>
+        <w:t xml:space="preserve"> </w:t>
+      </w:r>
+      <w:r>
+        <w:rPr>
+          <w:lang w:val="en-US"/>
+        </w:rPr>
+        <w:t xml:space="preserve">bomb if he has collected one. This will instantiate the </w:t>
+      </w:r>
+      <w:proofErr w:type="spellStart"/>
+      <w:r>
+        <w:rPr>
+          <w:lang w:val="en-US"/>
+        </w:rPr>
+        <w:t>smokebomb</w:t>
+      </w:r>
+      <w:proofErr w:type="spellEnd"/>
+      <w:r>
+        <w:rPr>
+          <w:lang w:val="en-US"/>
+        </w:rPr>
+        <w:t xml:space="preserve"> prefab that misdirects the </w:t>
+      </w:r>
+      <w:proofErr w:type="spellStart"/>
+      <w:r>
+        <w:rPr>
+          <w:lang w:val="en-US"/>
+        </w:rPr>
+        <w:t>aggro’d</w:t>
+      </w:r>
+      <w:proofErr w:type="spellEnd"/>
+      <w:r>
+        <w:rPr>
+          <w:lang w:val="en-US"/>
+        </w:rPr>
+        <w:t xml:space="preserve"> enemies.</w:t>
+      </w:r>
+    </w:p>
+    <w:p>
+      <w:pPr>
+        <w:rPr>
+          <w:lang w:val="en-US"/>
+        </w:rPr>
+      </w:pPr>
+    </w:p>
+    <w:p>
+      <w:pPr>
+        <w:pStyle w:val="Heading1"/>
+        <w:rPr>
+          <w:lang w:val="en-US"/>
+        </w:rPr>
+      </w:pPr>
+      <w:r>
+        <w:rPr>
+          <w:lang w:val="en-US"/>
+        </w:rPr>
+        <w:t>Enemies / Obstacles</w:t>
+      </w:r>
+      <w:r>
+        <w:rPr>
+          <w:lang w:val="en-US"/>
+        </w:rPr>
+        <w:t xml:space="preserve"> and Game Progression</w:t>
+      </w:r>
+    </w:p>
+    <w:p>
+      <w:pPr>
+        <w:rPr>
+          <w:lang w:val="en-US"/>
+        </w:rPr>
+      </w:pPr>
+      <w:r>
+        <w:rPr>
+          <w:lang w:val="en-US"/>
+        </w:rPr>
+        <w:t xml:space="preserve">There will be 3 kinds of enemies in the game which all have their own behavior and script. This is because they all have too many different </w:t>
+      </w:r>
+      <w:proofErr w:type="spellStart"/>
+      <w:r>
+        <w:rPr>
+          <w:lang w:val="en-US"/>
+        </w:rPr>
+        <w:t>attributies</w:t>
+      </w:r>
+      <w:proofErr w:type="spellEnd"/>
+      <w:r>
+        <w:rPr>
+          <w:lang w:val="en-US"/>
+        </w:rPr>
+        <w:t xml:space="preserve">. In this case it is not really a profit to use a general </w:t>
+      </w:r>
+      <w:proofErr w:type="spellStart"/>
+      <w:r>
+        <w:rPr>
+          <w:lang w:val="en-US"/>
+        </w:rPr>
+        <w:t>EnemyClass</w:t>
+      </w:r>
+      <w:proofErr w:type="spellEnd"/>
+      <w:r>
+        <w:rPr>
+          <w:lang w:val="en-US"/>
+        </w:rPr>
+        <w:t xml:space="preserve"> script. We will have a </w:t>
+      </w:r>
+      <w:proofErr w:type="spellStart"/>
+      <w:r>
+        <w:rPr>
+          <w:lang w:val="en-US"/>
+        </w:rPr>
+        <w:t>QuestClass</w:t>
+      </w:r>
+      <w:proofErr w:type="spellEnd"/>
+      <w:r>
+        <w:rPr>
+          <w:lang w:val="en-US"/>
+        </w:rPr>
+        <w:t xml:space="preserve">. Quests need to be completed to be able to advance to new levels. The quests will be stored in a database on the </w:t>
+      </w:r>
+      <w:proofErr w:type="spellStart"/>
+      <w:r>
+        <w:rPr>
+          <w:lang w:val="en-US"/>
+        </w:rPr>
+        <w:t>GameManager</w:t>
+      </w:r>
+      <w:proofErr w:type="spellEnd"/>
+      <w:r>
+        <w:rPr>
+          <w:lang w:val="en-US"/>
+        </w:rPr>
+        <w:t>. This script won’t be destroyed on load so we can keep track of all quests’ statuses throughout the game.</w:t>
+      </w:r>
+    </w:p>
+    <w:p>
+      <w:pPr>
+        <w:pStyle w:val="Heading1"/>
+        <w:rPr>
+          <w:lang w:val="en-US"/>
+        </w:rPr>
+      </w:pPr>
+      <w:r>
+        <w:rPr>
+          <w:lang w:val="en-US"/>
+        </w:rPr>
+        <w:t>UI</w:t>
       </w:r>
     </w:p>
     <w:p>
@@ -1150,54 +3608,18 @@
         <w:rPr>
           <w:lang w:val="en-US"/>
         </w:rPr>
-        <w:t>GameManager</w:t>
-      </w:r>
-      <w:proofErr w:type="spellEnd"/>
-      <w:r>
-        <w:rPr>
-          <w:lang w:val="en-US"/>
-        </w:rPr>
-        <w:t xml:space="preserve"> will have a </w:t>
-      </w:r>
-      <w:proofErr w:type="spellStart"/>
-      <w:r>
-        <w:rPr>
-          <w:lang w:val="en-US"/>
-        </w:rPr>
-        <w:t>DontDestroyOnLoad</w:t>
-      </w:r>
-      <w:proofErr w:type="spellEnd"/>
-      <w:r>
-        <w:rPr>
-          <w:lang w:val="en-US"/>
-        </w:rPr>
-        <w:t xml:space="preserve"> function. This object will be instantiated in the </w:t>
-      </w:r>
-      <w:proofErr w:type="spellStart"/>
-      <w:r>
-        <w:rPr>
-          <w:lang w:val="en-US"/>
-        </w:rPr>
-        <w:t>BuildScene</w:t>
-      </w:r>
-      <w:proofErr w:type="spellEnd"/>
-      <w:r>
-        <w:rPr>
-          <w:lang w:val="en-US"/>
-        </w:rPr>
-        <w:t xml:space="preserve"> and keeps existing throughout the game.</w:t>
-      </w:r>
-    </w:p>
-    <w:p>
-      <w:pPr>
-        <w:rPr>
-          <w:lang w:val="en-US"/>
-        </w:rPr>
-      </w:pPr>
-      <w:proofErr w:type="spellStart"/>
-      <w:r>
-        <w:rPr>
-          <w:b/>
+        <w:t>UIManager</w:t>
+      </w:r>
+      <w:proofErr w:type="spellEnd"/>
+      <w:r>
+        <w:rPr>
+          <w:lang w:val="en-US"/>
+        </w:rPr>
+        <w:t xml:space="preserve"> script will display the stats from the </w:t>
+      </w:r>
+      <w:proofErr w:type="spellStart"/>
+      <w:r>
+        <w:rPr>
           <w:lang w:val="en-US"/>
         </w:rPr>
         <w:t>StatsManager</w:t>
@@ -1205,873 +3627,73 @@
       <w:proofErr w:type="spellEnd"/>
       <w:r>
         <w:rPr>
-          <w:b/>
-          <w:lang w:val="en-US"/>
-        </w:rPr>
-        <w:br/>
-      </w:r>
-      <w:r>
-        <w:rPr>
-          <w:lang w:val="en-US"/>
-        </w:rPr>
-        <w:t>All stats can be accessed from here</w:t>
-      </w:r>
-    </w:p>
-    <w:p>
-      <w:pPr>
-        <w:rPr>
-          <w:lang w:val="en-US"/>
-        </w:rPr>
-      </w:pPr>
-      <w:proofErr w:type="spellStart"/>
-      <w:r>
-        <w:rPr>
-          <w:b/>
-          <w:lang w:val="en-US"/>
-        </w:rPr>
-        <w:t>OptionSettings</w:t>
-      </w:r>
-      <w:proofErr w:type="spellEnd"/>
-      <w:r>
-        <w:rPr>
-          <w:b/>
-          <w:lang w:val="en-US"/>
-        </w:rPr>
-        <w:br/>
-      </w:r>
-      <w:r>
-        <w:rPr>
-          <w:lang w:val="en-US"/>
-        </w:rPr>
-        <w:t>The options will be saved here.</w:t>
-      </w:r>
-    </w:p>
-    <w:p>
-      <w:pPr>
-        <w:rPr>
-          <w:lang w:val="en-US"/>
-        </w:rPr>
-      </w:pPr>
-      <w:proofErr w:type="spellStart"/>
-      <w:r>
-        <w:rPr>
-          <w:b/>
-          <w:lang w:val="en-US"/>
-        </w:rPr>
-        <w:t>PlayerSpawner</w:t>
-      </w:r>
-      <w:proofErr w:type="spellEnd"/>
-      <w:r>
-        <w:rPr>
-          <w:b/>
-          <w:lang w:val="en-US"/>
-        </w:rPr>
-        <w:br/>
-      </w:r>
-      <w:r>
-        <w:rPr>
-          <w:lang w:val="en-US"/>
-        </w:rPr>
-        <w:t xml:space="preserve">When the player leaves a map, the </w:t>
-      </w:r>
-      <w:proofErr w:type="spellStart"/>
-      <w:r>
-        <w:rPr>
-          <w:lang w:val="en-US"/>
-        </w:rPr>
-        <w:t>PlayerSpawner</w:t>
-      </w:r>
-      <w:proofErr w:type="spellEnd"/>
-      <w:r>
-        <w:rPr>
-          <w:lang w:val="en-US"/>
-        </w:rPr>
-        <w:t xml:space="preserve"> will keep track of where he left so her re-enters on the correct location</w:t>
-      </w:r>
-    </w:p>
-    <w:p>
-      <w:pPr>
-        <w:rPr>
-          <w:lang w:val="en-US"/>
-        </w:rPr>
-      </w:pPr>
-      <w:proofErr w:type="spellStart"/>
-      <w:r>
-        <w:rPr>
-          <w:b/>
-          <w:lang w:val="en-US"/>
-        </w:rPr>
-        <w:t>QuestManager</w:t>
-      </w:r>
-      <w:proofErr w:type="spellEnd"/>
-      <w:r>
-        <w:rPr>
-          <w:b/>
-          <w:lang w:val="en-US"/>
-        </w:rPr>
-        <w:br/>
-      </w:r>
-      <w:r>
-        <w:rPr>
-          <w:lang w:val="en-US"/>
-        </w:rPr>
-        <w:t>We keep track of all quests here and their statuses.</w:t>
-      </w:r>
-    </w:p>
-    <w:p>
-      <w:pPr>
-        <w:rPr>
-          <w:lang w:val="en-US"/>
-        </w:rPr>
-      </w:pPr>
-      <w:r>
-        <w:rPr>
-          <w:noProof/>
-        </w:rPr>
-        <w:lastRenderedPageBreak/>
-        <w:drawing>
-          <wp:inline distT="0" distB="0" distL="0" distR="0">
-            <wp:extent cx="4381500" cy="2867025"/>
-            <wp:effectExtent l="0" t="0" r="0" b="9525"/>
-            <wp:docPr id="5" name="Picture 5" descr="http://puu.sh/r1NJn/7b53f4dc46.png"/>
-            <wp:cNvGraphicFramePr>
-              <a:graphicFrameLocks xmlns:a="http://schemas.openxmlformats.org/drawingml/2006/main" noChangeAspect="1"/>
-            </wp:cNvGraphicFramePr>
-            <a:graphic xmlns:a="http://schemas.openxmlformats.org/drawingml/2006/main">
-              <a:graphicData uri="http://schemas.openxmlformats.org/drawingml/2006/picture">
-                <pic:pic xmlns:pic="http://schemas.openxmlformats.org/drawingml/2006/picture">
-                  <pic:nvPicPr>
-                    <pic:cNvPr id="0" name="Picture 9" descr="http://puu.sh/r1NJn/7b53f4dc46.png"/>
-                    <pic:cNvPicPr>
-                      <a:picLocks noChangeAspect="1" noChangeArrowheads="1"/>
-                    </pic:cNvPicPr>
-                  </pic:nvPicPr>
-                  <pic:blipFill>
-                    <a:blip r:embed="rId9">
-                      <a:extLst>
-                        <a:ext uri="{28A0092B-C50C-407E-A947-70E740481C1C}">
-                          <a14:useLocalDpi xmlns:a14="http://schemas.microsoft.com/office/drawing/2010/main" val="0"/>
-                        </a:ext>
-                      </a:extLst>
-                    </a:blip>
-                    <a:srcRect/>
-                    <a:stretch>
-                      <a:fillRect/>
-                    </a:stretch>
-                  </pic:blipFill>
-                  <pic:spPr bwMode="auto">
-                    <a:xfrm>
-                      <a:off x="0" y="0"/>
-                      <a:ext cx="4381500" cy="2867025"/>
-                    </a:xfrm>
-                    <a:prstGeom prst="rect">
-                      <a:avLst/>
-                    </a:prstGeom>
-                    <a:noFill/>
-                    <a:ln>
-                      <a:noFill/>
-                    </a:ln>
-                  </pic:spPr>
-                </pic:pic>
-              </a:graphicData>
-            </a:graphic>
-          </wp:inline>
-        </w:drawing>
-      </w:r>
-    </w:p>
-    <w:p>
-      <w:pPr>
-        <w:rPr>
-          <w:b/>
-          <w:lang w:val="en-US"/>
-        </w:rPr>
-      </w:pPr>
-      <w:proofErr w:type="spellStart"/>
-      <w:r>
-        <w:rPr>
-          <w:b/>
-          <w:lang w:val="en-US"/>
-        </w:rPr>
-        <w:t>PickUpScript</w:t>
-      </w:r>
-      <w:proofErr w:type="spellEnd"/>
-      <w:r>
-        <w:rPr>
-          <w:b/>
-          <w:lang w:val="en-US"/>
-        </w:rPr>
-        <w:br/>
-      </w:r>
-      <w:proofErr w:type="spellStart"/>
-      <w:r>
-        <w:rPr>
-          <w:lang w:val="en-US"/>
-        </w:rPr>
-        <w:t>PickUp</w:t>
-      </w:r>
-      <w:proofErr w:type="spellEnd"/>
-      <w:r>
-        <w:rPr>
-          <w:lang w:val="en-US"/>
-        </w:rPr>
-        <w:t xml:space="preserve"> Objects will have a script. This will function on collision enter with the Player.</w:t>
-      </w:r>
-    </w:p>
-    <w:p>
-      <w:pPr>
-        <w:rPr>
-          <w:lang w:val="en-US"/>
-        </w:rPr>
-      </w:pPr>
-    </w:p>
-    <w:p>
-      <w:pPr>
-        <w:rPr>
-          <w:lang w:val="en-US"/>
-        </w:rPr>
-      </w:pPr>
-      <w:r>
-        <w:rPr>
-          <w:noProof/>
-        </w:rPr>
-        <w:drawing>
-          <wp:inline distT="0" distB="0" distL="0" distR="0">
-            <wp:extent cx="4610100" cy="2876550"/>
-            <wp:effectExtent l="0" t="0" r="0" b="0"/>
-            <wp:docPr id="6" name="Picture 6" descr="http://puu.sh/r1NMY/d0e4c8609d.png"/>
-            <wp:cNvGraphicFramePr>
-              <a:graphicFrameLocks xmlns:a="http://schemas.openxmlformats.org/drawingml/2006/main" noChangeAspect="1"/>
-            </wp:cNvGraphicFramePr>
-            <a:graphic xmlns:a="http://schemas.openxmlformats.org/drawingml/2006/main">
-              <a:graphicData uri="http://schemas.openxmlformats.org/drawingml/2006/picture">
-                <pic:pic xmlns:pic="http://schemas.openxmlformats.org/drawingml/2006/picture">
-                  <pic:nvPicPr>
-                    <pic:cNvPr id="0" name="Picture 11" descr="http://puu.sh/r1NMY/d0e4c8609d.png"/>
-                    <pic:cNvPicPr>
-                      <a:picLocks noChangeAspect="1" noChangeArrowheads="1"/>
-                    </pic:cNvPicPr>
-                  </pic:nvPicPr>
-                  <pic:blipFill>
-                    <a:blip r:embed="rId10">
-                      <a:extLst>
-                        <a:ext uri="{28A0092B-C50C-407E-A947-70E740481C1C}">
-                          <a14:useLocalDpi xmlns:a14="http://schemas.microsoft.com/office/drawing/2010/main" val="0"/>
-                        </a:ext>
-                      </a:extLst>
-                    </a:blip>
-                    <a:srcRect/>
-                    <a:stretch>
-                      <a:fillRect/>
-                    </a:stretch>
-                  </pic:blipFill>
-                  <pic:spPr bwMode="auto">
-                    <a:xfrm>
-                      <a:off x="0" y="0"/>
-                      <a:ext cx="4610100" cy="2876550"/>
-                    </a:xfrm>
-                    <a:prstGeom prst="rect">
-                      <a:avLst/>
-                    </a:prstGeom>
-                    <a:noFill/>
-                    <a:ln>
-                      <a:noFill/>
-                    </a:ln>
-                  </pic:spPr>
-                </pic:pic>
-              </a:graphicData>
-            </a:graphic>
-          </wp:inline>
-        </w:drawing>
-      </w:r>
-    </w:p>
-    <w:p>
-      <w:pPr>
-        <w:rPr>
-          <w:lang w:val="en-US"/>
-        </w:rPr>
-      </w:pPr>
-      <w:proofErr w:type="spellStart"/>
-      <w:r>
-        <w:rPr>
-          <w:b/>
-          <w:lang w:val="en-US"/>
-        </w:rPr>
-        <w:t>EnemyBehaviour</w:t>
-      </w:r>
-      <w:proofErr w:type="spellEnd"/>
-      <w:r>
-        <w:rPr>
-          <w:b/>
-          <w:lang w:val="en-US"/>
-        </w:rPr>
-        <w:br/>
-      </w:r>
-      <w:r>
-        <w:rPr>
-          <w:lang w:val="en-US"/>
-        </w:rPr>
-        <w:t>The enemy AI will be in this script.</w:t>
-      </w:r>
-    </w:p>
-    <w:p>
-      <w:pPr>
-        <w:rPr>
-          <w:b/>
-          <w:lang w:val="en-US"/>
-        </w:rPr>
-      </w:pPr>
-      <w:r>
-        <w:rPr>
-          <w:noProof/>
-        </w:rPr>
-        <w:lastRenderedPageBreak/>
-        <w:drawing>
-          <wp:inline distT="0" distB="0" distL="0" distR="0">
-            <wp:extent cx="5760720" cy="4066391"/>
-            <wp:effectExtent l="0" t="0" r="0" b="0"/>
-            <wp:docPr id="7" name="Picture 7" descr="http://puu.sh/r1NRA/fb790791be.png"/>
-            <wp:cNvGraphicFramePr>
-              <a:graphicFrameLocks xmlns:a="http://schemas.openxmlformats.org/drawingml/2006/main" noChangeAspect="1"/>
-            </wp:cNvGraphicFramePr>
-            <a:graphic xmlns:a="http://schemas.openxmlformats.org/drawingml/2006/main">
-              <a:graphicData uri="http://schemas.openxmlformats.org/drawingml/2006/picture">
-                <pic:pic xmlns:pic="http://schemas.openxmlformats.org/drawingml/2006/picture">
-                  <pic:nvPicPr>
-                    <pic:cNvPr id="0" name="Picture 13" descr="http://puu.sh/r1NRA/fb790791be.png"/>
-                    <pic:cNvPicPr>
-                      <a:picLocks noChangeAspect="1" noChangeArrowheads="1"/>
-                    </pic:cNvPicPr>
-                  </pic:nvPicPr>
-                  <pic:blipFill>
-                    <a:blip r:embed="rId11">
-                      <a:extLst>
-                        <a:ext uri="{28A0092B-C50C-407E-A947-70E740481C1C}">
-                          <a14:useLocalDpi xmlns:a14="http://schemas.microsoft.com/office/drawing/2010/main" val="0"/>
-                        </a:ext>
-                      </a:extLst>
-                    </a:blip>
-                    <a:srcRect/>
-                    <a:stretch>
-                      <a:fillRect/>
-                    </a:stretch>
-                  </pic:blipFill>
-                  <pic:spPr bwMode="auto">
-                    <a:xfrm>
-                      <a:off x="0" y="0"/>
-                      <a:ext cx="5760720" cy="4066391"/>
-                    </a:xfrm>
-                    <a:prstGeom prst="rect">
-                      <a:avLst/>
-                    </a:prstGeom>
-                    <a:noFill/>
-                    <a:ln>
-                      <a:noFill/>
-                    </a:ln>
-                  </pic:spPr>
-                </pic:pic>
-              </a:graphicData>
-            </a:graphic>
-          </wp:inline>
-        </w:drawing>
-      </w:r>
-    </w:p>
-    <w:p>
-      <w:pPr>
-        <w:rPr>
-          <w:lang w:val="en-US"/>
-        </w:rPr>
-      </w:pPr>
-      <w:r>
-        <w:rPr>
-          <w:b/>
-          <w:lang w:val="en-US"/>
-        </w:rPr>
-        <w:t>Weapons</w:t>
-      </w:r>
-    </w:p>
-    <w:p>
-      <w:pPr>
-        <w:rPr>
-          <w:lang w:val="en-US"/>
-        </w:rPr>
-      </w:pPr>
-      <w:r>
-        <w:rPr>
-          <w:lang w:val="en-US"/>
-        </w:rPr>
-        <w:t>All weapons will have their script. In each script the weapon can be controlled.</w:t>
-      </w:r>
-    </w:p>
-    <w:p>
-      <w:pPr>
-        <w:rPr>
-          <w:lang w:val="en-US"/>
-        </w:rPr>
-      </w:pPr>
-    </w:p>
-    <w:p>
-      <w:pPr>
-        <w:rPr>
-          <w:lang w:val="en-US"/>
-        </w:rPr>
-      </w:pPr>
-      <w:r>
-        <w:rPr>
-          <w:noProof/>
-        </w:rPr>
-        <w:drawing>
-          <wp:inline distT="0" distB="0" distL="0" distR="0">
-            <wp:extent cx="5760720" cy="2928149"/>
-            <wp:effectExtent l="0" t="0" r="0" b="5715"/>
-            <wp:docPr id="8" name="Picture 8" descr="http://puu.sh/r1QvS/55630587ab.png"/>
-            <wp:cNvGraphicFramePr>
-              <a:graphicFrameLocks xmlns:a="http://schemas.openxmlformats.org/drawingml/2006/main" noChangeAspect="1"/>
-            </wp:cNvGraphicFramePr>
-            <a:graphic xmlns:a="http://schemas.openxmlformats.org/drawingml/2006/main">
-              <a:graphicData uri="http://schemas.openxmlformats.org/drawingml/2006/picture">
-                <pic:pic xmlns:pic="http://schemas.openxmlformats.org/drawingml/2006/picture">
-                  <pic:nvPicPr>
-                    <pic:cNvPr id="0" name="Picture 15" descr="http://puu.sh/r1QvS/55630587ab.png"/>
-                    <pic:cNvPicPr>
-                      <a:picLocks noChangeAspect="1" noChangeArrowheads="1"/>
-                    </pic:cNvPicPr>
-                  </pic:nvPicPr>
-                  <pic:blipFill>
-                    <a:blip r:embed="rId12">
-                      <a:extLst>
-                        <a:ext uri="{28A0092B-C50C-407E-A947-70E740481C1C}">
-                          <a14:useLocalDpi xmlns:a14="http://schemas.microsoft.com/office/drawing/2010/main" val="0"/>
-                        </a:ext>
-                      </a:extLst>
-                    </a:blip>
-                    <a:srcRect/>
-                    <a:stretch>
-                      <a:fillRect/>
-                    </a:stretch>
-                  </pic:blipFill>
-                  <pic:spPr bwMode="auto">
-                    <a:xfrm>
-                      <a:off x="0" y="0"/>
-                      <a:ext cx="5760720" cy="2928149"/>
-                    </a:xfrm>
-                    <a:prstGeom prst="rect">
-                      <a:avLst/>
-                    </a:prstGeom>
-                    <a:noFill/>
-                    <a:ln>
-                      <a:noFill/>
-                    </a:ln>
-                  </pic:spPr>
-                </pic:pic>
-              </a:graphicData>
-            </a:graphic>
-          </wp:inline>
-        </w:drawing>
-      </w:r>
-    </w:p>
-    <w:p>
-      <w:pPr>
-        <w:rPr>
-          <w:b/>
-          <w:lang w:val="en-US"/>
-        </w:rPr>
-      </w:pPr>
-      <w:proofErr w:type="spellStart"/>
-      <w:r>
-        <w:rPr>
-          <w:b/>
-          <w:lang w:val="en-US"/>
-        </w:rPr>
-        <w:t>InteractScript</w:t>
-      </w:r>
-      <w:proofErr w:type="spellEnd"/>
-    </w:p>
-    <w:p>
-      <w:pPr>
-        <w:rPr>
-          <w:lang w:val="en-US"/>
-        </w:rPr>
-      </w:pPr>
-      <w:proofErr w:type="spellStart"/>
-      <w:r>
-        <w:rPr>
-          <w:lang w:val="en-US"/>
-        </w:rPr>
-        <w:t>InteractScript</w:t>
-      </w:r>
-      <w:proofErr w:type="spellEnd"/>
-      <w:r>
-        <w:rPr>
-          <w:lang w:val="en-US"/>
-        </w:rPr>
-        <w:t xml:space="preserve"> will function as a link between the object that is </w:t>
-      </w:r>
-      <w:proofErr w:type="spellStart"/>
-      <w:r>
-        <w:rPr>
-          <w:lang w:val="en-US"/>
-        </w:rPr>
-        <w:t>interactable</w:t>
-      </w:r>
-      <w:proofErr w:type="spellEnd"/>
-      <w:r>
-        <w:rPr>
-          <w:lang w:val="en-US"/>
-        </w:rPr>
-        <w:t xml:space="preserve"> and the ActionScript that will be activated. </w:t>
-      </w:r>
-    </w:p>
-    <w:p>
-      <w:pPr>
-        <w:rPr>
-          <w:lang w:val="en-US"/>
-        </w:rPr>
-      </w:pPr>
-      <w:r>
-        <w:rPr>
-          <w:noProof/>
-        </w:rPr>
-        <w:lastRenderedPageBreak/>
-        <w:drawing>
-          <wp:inline distT="0" distB="0" distL="0" distR="0">
-            <wp:extent cx="5760720" cy="3953786"/>
-            <wp:effectExtent l="0" t="0" r="0" b="8890"/>
-            <wp:docPr id="10" name="Picture 10" descr="http://puu.sh/r1RbC/ca6ca8b864.png"/>
-            <wp:cNvGraphicFramePr>
-              <a:graphicFrameLocks xmlns:a="http://schemas.openxmlformats.org/drawingml/2006/main" noChangeAspect="1"/>
-            </wp:cNvGraphicFramePr>
-            <a:graphic xmlns:a="http://schemas.openxmlformats.org/drawingml/2006/main">
-              <a:graphicData uri="http://schemas.openxmlformats.org/drawingml/2006/picture">
-                <pic:pic xmlns:pic="http://schemas.openxmlformats.org/drawingml/2006/picture">
-                  <pic:nvPicPr>
-                    <pic:cNvPr id="0" name="Picture 19" descr="http://puu.sh/r1RbC/ca6ca8b864.png"/>
-                    <pic:cNvPicPr>
-                      <a:picLocks noChangeAspect="1" noChangeArrowheads="1"/>
-                    </pic:cNvPicPr>
-                  </pic:nvPicPr>
-                  <pic:blipFill>
-                    <a:blip r:embed="rId13">
-                      <a:extLst>
-                        <a:ext uri="{28A0092B-C50C-407E-A947-70E740481C1C}">
-                          <a14:useLocalDpi xmlns:a14="http://schemas.microsoft.com/office/drawing/2010/main" val="0"/>
-                        </a:ext>
-                      </a:extLst>
-                    </a:blip>
-                    <a:srcRect/>
-                    <a:stretch>
-                      <a:fillRect/>
-                    </a:stretch>
-                  </pic:blipFill>
-                  <pic:spPr bwMode="auto">
-                    <a:xfrm>
-                      <a:off x="0" y="0"/>
-                      <a:ext cx="5760720" cy="3953786"/>
-                    </a:xfrm>
-                    <a:prstGeom prst="rect">
-                      <a:avLst/>
-                    </a:prstGeom>
-                    <a:noFill/>
-                    <a:ln>
-                      <a:noFill/>
-                    </a:ln>
-                  </pic:spPr>
-                </pic:pic>
-              </a:graphicData>
-            </a:graphic>
-          </wp:inline>
-        </w:drawing>
-      </w:r>
-    </w:p>
-    <w:p>
-      <w:pPr>
-        <w:rPr>
-          <w:lang w:val="en-US"/>
-        </w:rPr>
-      </w:pPr>
-      <w:proofErr w:type="spellStart"/>
-      <w:r>
-        <w:rPr>
-          <w:b/>
-          <w:lang w:val="en-US"/>
-        </w:rPr>
-        <w:t>CutsceneController</w:t>
-      </w:r>
-      <w:proofErr w:type="spellEnd"/>
-      <w:r>
-        <w:rPr>
-          <w:b/>
-          <w:lang w:val="en-US"/>
-        </w:rPr>
-        <w:br/>
-      </w:r>
-      <w:r>
-        <w:rPr>
-          <w:lang w:val="en-US"/>
-        </w:rPr>
-        <w:t xml:space="preserve">The </w:t>
-      </w:r>
-      <w:proofErr w:type="spellStart"/>
-      <w:r>
-        <w:rPr>
-          <w:lang w:val="en-US"/>
-        </w:rPr>
-        <w:t>cutscene</w:t>
-      </w:r>
-      <w:proofErr w:type="spellEnd"/>
-      <w:r>
-        <w:rPr>
-          <w:lang w:val="en-US"/>
-        </w:rPr>
-        <w:t xml:space="preserve"> controller will send text to the </w:t>
-      </w:r>
-      <w:proofErr w:type="spellStart"/>
-      <w:r>
-        <w:rPr>
-          <w:lang w:val="en-US"/>
-        </w:rPr>
-        <w:t>UIManager</w:t>
-      </w:r>
-      <w:proofErr w:type="spellEnd"/>
-      <w:r>
-        <w:rPr>
-          <w:lang w:val="en-US"/>
-        </w:rPr>
-        <w:t xml:space="preserve"> and will control the camera.</w:t>
-      </w:r>
-    </w:p>
-    <w:p>
-      <w:pPr>
-        <w:rPr>
-          <w:lang w:val="en-US"/>
-        </w:rPr>
-      </w:pPr>
-      <w:proofErr w:type="spellStart"/>
-      <w:r>
-        <w:rPr>
-          <w:b/>
-          <w:lang w:val="en-US"/>
-        </w:rPr>
-        <w:t>UIManager</w:t>
-      </w:r>
-      <w:proofErr w:type="spellEnd"/>
-      <w:r>
-        <w:rPr>
-          <w:b/>
-          <w:lang w:val="en-US"/>
-        </w:rPr>
-        <w:br/>
-      </w:r>
-      <w:r>
-        <w:rPr>
-          <w:lang w:val="en-US"/>
-        </w:rPr>
-        <w:t xml:space="preserve">The </w:t>
-      </w:r>
-      <w:proofErr w:type="spellStart"/>
-      <w:r>
-        <w:rPr>
-          <w:lang w:val="en-US"/>
-        </w:rPr>
-        <w:t>UIManager</w:t>
-      </w:r>
-      <w:proofErr w:type="spellEnd"/>
-      <w:r>
-        <w:rPr>
-          <w:lang w:val="en-US"/>
-        </w:rPr>
-        <w:t xml:space="preserve"> will handle everything that happens on the HUD</w:t>
-      </w:r>
-    </w:p>
-    <w:p>
-      <w:pPr>
-        <w:rPr>
-          <w:lang w:val="en-US"/>
-        </w:rPr>
-      </w:pPr>
-      <w:proofErr w:type="spellStart"/>
-      <w:r>
-        <w:rPr>
-          <w:b/>
-          <w:lang w:val="en-US"/>
-        </w:rPr>
-        <w:t>PauseManager</w:t>
-      </w:r>
-      <w:proofErr w:type="spellEnd"/>
-      <w:r>
-        <w:rPr>
-          <w:b/>
-          <w:lang w:val="en-US"/>
-        </w:rPr>
-        <w:br/>
-      </w:r>
-      <w:r>
-        <w:rPr>
-          <w:lang w:val="en-US"/>
-        </w:rPr>
-        <w:t>This manager will display the Pause and modify the timescale</w:t>
-      </w:r>
-    </w:p>
-    <w:p>
-      <w:pPr>
-        <w:rPr>
-          <w:lang w:val="en-US"/>
-        </w:rPr>
-      </w:pPr>
-      <w:proofErr w:type="spellStart"/>
-      <w:r>
-        <w:rPr>
-          <w:b/>
-          <w:lang w:val="en-US"/>
-        </w:rPr>
-        <w:t>LocationOnEnter</w:t>
-      </w:r>
-      <w:proofErr w:type="spellEnd"/>
-      <w:r>
-        <w:rPr>
-          <w:b/>
-          <w:lang w:val="en-US"/>
-        </w:rPr>
-        <w:br/>
-      </w:r>
-      <w:r>
-        <w:rPr>
-          <w:lang w:val="en-US"/>
-        </w:rPr>
-        <w:t>When the player enters a new level, this script will play the animation that displays the name of that level</w:t>
-      </w:r>
-    </w:p>
-    <w:p>
-      <w:pPr>
-        <w:rPr>
-          <w:lang w:val="en-US"/>
-        </w:rPr>
-      </w:pPr>
-    </w:p>
-    <w:p>
-      <w:pPr>
-        <w:rPr>
-          <w:lang w:val="en-US"/>
-        </w:rPr>
-      </w:pPr>
-      <w:r>
-        <w:rPr>
-          <w:noProof/>
-        </w:rPr>
-        <w:lastRenderedPageBreak/>
-        <w:drawing>
-          <wp:inline distT="0" distB="0" distL="0" distR="0">
-            <wp:extent cx="5760720" cy="2666171"/>
-            <wp:effectExtent l="0" t="0" r="0" b="1270"/>
-            <wp:docPr id="9" name="Picture 9" descr="http://puu.sh/r1QK1/89d8f46f60.png"/>
-            <wp:cNvGraphicFramePr>
-              <a:graphicFrameLocks xmlns:a="http://schemas.openxmlformats.org/drawingml/2006/main" noChangeAspect="1"/>
-            </wp:cNvGraphicFramePr>
-            <a:graphic xmlns:a="http://schemas.openxmlformats.org/drawingml/2006/main">
-              <a:graphicData uri="http://schemas.openxmlformats.org/drawingml/2006/picture">
-                <pic:pic xmlns:pic="http://schemas.openxmlformats.org/drawingml/2006/picture">
-                  <pic:nvPicPr>
-                    <pic:cNvPr id="0" name="Picture 17" descr="http://puu.sh/r1QK1/89d8f46f60.png"/>
-                    <pic:cNvPicPr>
-                      <a:picLocks noChangeAspect="1" noChangeArrowheads="1"/>
-                    </pic:cNvPicPr>
-                  </pic:nvPicPr>
-                  <pic:blipFill>
-                    <a:blip r:embed="rId14">
-                      <a:extLst>
-                        <a:ext uri="{28A0092B-C50C-407E-A947-70E740481C1C}">
-                          <a14:useLocalDpi xmlns:a14="http://schemas.microsoft.com/office/drawing/2010/main" val="0"/>
-                        </a:ext>
-                      </a:extLst>
-                    </a:blip>
-                    <a:srcRect/>
-                    <a:stretch>
-                      <a:fillRect/>
-                    </a:stretch>
-                  </pic:blipFill>
-                  <pic:spPr bwMode="auto">
-                    <a:xfrm>
-                      <a:off x="0" y="0"/>
-                      <a:ext cx="5760720" cy="2666171"/>
-                    </a:xfrm>
-                    <a:prstGeom prst="rect">
-                      <a:avLst/>
-                    </a:prstGeom>
-                    <a:noFill/>
-                    <a:ln>
-                      <a:noFill/>
-                    </a:ln>
-                  </pic:spPr>
-                </pic:pic>
-              </a:graphicData>
-            </a:graphic>
-          </wp:inline>
-        </w:drawing>
-      </w:r>
-    </w:p>
-    <w:p>
-      <w:pPr>
-        <w:rPr>
-          <w:lang w:val="en-US"/>
-        </w:rPr>
-      </w:pPr>
-      <w:r>
-        <w:rPr>
-          <w:lang w:val="en-US"/>
-        </w:rPr>
-        <w:t>There are some other scripts.</w:t>
-      </w:r>
-      <w:r>
-        <w:rPr>
-          <w:lang w:val="en-US"/>
-        </w:rPr>
-        <w:br/>
-        <w:t>There are various scripts for handling the men</w:t>
-      </w:r>
-      <w:bookmarkStart w:id="0" w:name="_GoBack"/>
-      <w:bookmarkEnd w:id="0"/>
-      <w:r>
-        <w:rPr>
-          <w:lang w:val="en-US"/>
-        </w:rPr>
-        <w:t>us.</w:t>
-      </w:r>
-      <w:r>
-        <w:rPr>
-          <w:lang w:val="en-US"/>
-        </w:rPr>
-        <w:br/>
-      </w:r>
-      <w:proofErr w:type="spellStart"/>
-      <w:r>
-        <w:rPr>
-          <w:lang w:val="en-US"/>
-        </w:rPr>
-        <w:t>QuestClass</w:t>
-      </w:r>
-      <w:proofErr w:type="spellEnd"/>
-      <w:r>
-        <w:rPr>
-          <w:lang w:val="en-US"/>
-        </w:rPr>
-        <w:t xml:space="preserve"> will be used for the </w:t>
-      </w:r>
-      <w:proofErr w:type="spellStart"/>
-      <w:r>
-        <w:rPr>
-          <w:lang w:val="en-US"/>
-        </w:rPr>
-        <w:t>questManager</w:t>
-      </w:r>
-      <w:proofErr w:type="spellEnd"/>
-      <w:r>
-        <w:rPr>
-          <w:lang w:val="en-US"/>
-        </w:rPr>
-        <w:t>.</w:t>
-      </w:r>
-    </w:p>
-    <w:p>
-      <w:pPr>
+          <w:lang w:val="en-US"/>
+        </w:rPr>
+        <w:t xml:space="preserve"> on the screen. It is important to us that the player always has enough information about what to do. We will display quests in the top right corner. During </w:t>
+      </w:r>
+      <w:proofErr w:type="spellStart"/>
+      <w:r>
+        <w:rPr>
+          <w:lang w:val="en-US"/>
+        </w:rPr>
+        <w:t>cutscenes</w:t>
+      </w:r>
+      <w:proofErr w:type="spellEnd"/>
+      <w:r>
+        <w:rPr>
+          <w:lang w:val="en-US"/>
+        </w:rPr>
+        <w:t xml:space="preserve"> textboxes will appear. We will provide feedback for every action in the game by UI Graphics and Sound effects.</w:t>
+      </w:r>
+    </w:p>
+    <w:p>
+      <w:pPr>
+        <w:rPr>
+          <w:lang w:val="en-US"/>
+        </w:rPr>
+      </w:pPr>
+      <w:r>
+        <w:rPr>
+          <w:lang w:val="en-US"/>
+        </w:rPr>
+        <w:t xml:space="preserve">The Pause will be handled in another script that will freeze the time. Stop the background music. Make options to quit or go to the main menu and </w:t>
+      </w:r>
+      <w:r>
+        <w:rPr>
+          <w:lang w:val="en-US"/>
+        </w:rPr>
+        <w:t xml:space="preserve">continue. </w:t>
+      </w:r>
+    </w:p>
+    <w:p>
+      <w:pPr>
+        <w:rPr>
+          <w:lang w:val="en-US"/>
+        </w:rPr>
+      </w:pPr>
+      <w:r>
+        <w:rPr>
+          <w:lang w:val="en-US"/>
+        </w:rPr>
+        <w:t xml:space="preserve">There will be different scripts for the credits menu, main menu and options menu. </w:t>
+      </w:r>
+    </w:p>
+    <w:p>
+      <w:pPr>
+        <w:rPr>
+          <w:lang w:val="en-US"/>
+        </w:rPr>
+      </w:pPr>
+      <w:r>
+        <w:rPr>
+          <w:lang w:val="en-US"/>
+        </w:rPr>
+        <w:t>On level enter the name of the level will be displayed at the top right of the screen.</w:t>
+      </w:r>
+    </w:p>
+    <w:p>
+      <w:pPr>
+        <w:pStyle w:val="Heading1"/>
         <w:rPr>
           <w:lang w:val="en-US"/>
         </w:rPr>
@@ -2090,6 +3712,118 @@
 <file path=word/numbering.xml><?xml version="1.0" encoding="utf-8"?>
 <w:numbering xmlns:wpc="http://schemas.microsoft.com/office/word/2010/wordprocessingCanvas" xmlns:cx="http://schemas.microsoft.com/office/drawing/2014/chartex" xmlns:cx1="http://schemas.microsoft.com/office/drawing/2015/9/8/chartex" xmlns:cx2="http://schemas.microsoft.com/office/drawing/2015/10/21/chartex" xmlns:mc="http://schemas.openxmlformats.org/markup-compatibility/2006" xmlns:o="urn:schemas-microsoft-com:office:office" xmlns:r="http://schemas.openxmlformats.org/officeDocument/2006/relationships" xmlns:m="http://schemas.openxmlformats.org/officeDocument/2006/math" xmlns:v="urn:schemas-microsoft-com:vml" xmlns:wp14="http://schemas.microsoft.com/office/word/2010/wordprocessingDrawing" xmlns:wp="http://schemas.openxmlformats.org/drawingml/2006/wordprocessingDrawing" xmlns:w10="urn:schemas-microsoft-com:office:word" xmlns:w="http://schemas.openxmlformats.org/wordprocessingml/2006/main" xmlns:w14="http://schemas.microsoft.com/office/word/2010/wordml" xmlns:w15="http://schemas.microsoft.com/office/word/2012/wordml" xmlns:w16se="http://schemas.microsoft.com/office/word/2015/wordml/symex" xmlns:wpg="http://schemas.microsoft.com/office/word/2010/wordprocessingGroup" xmlns:wpi="http://schemas.microsoft.com/office/word/2010/wordprocessingInk" xmlns:wne="http://schemas.microsoft.com/office/word/2006/wordml" xmlns:wps="http://schemas.microsoft.com/office/word/2010/wordprocessingShape" mc:Ignorable="w14 w15 w16se wp14">
   <w:abstractNum w:abstractNumId="0" w15:restartNumberingAfterBreak="0">
+    <w:nsid w:val="163A5167"/>
+    <w:multiLevelType w:val="hybridMultilevel"/>
+    <w:tmpl w:val="53206744"/>
+    <w:lvl w:ilvl="0" w:tplc="76C49756">
+      <w:numFmt w:val="bullet"/>
+      <w:lvlText w:val="-"/>
+      <w:lvlJc w:val="left"/>
+      <w:pPr>
+        <w:ind w:left="720" w:hanging="360"/>
+      </w:pPr>
+      <w:rPr>
+        <w:rFonts w:ascii="Calibri" w:eastAsiaTheme="minorEastAsia" w:hAnsi="Calibri" w:cstheme="minorBidi" w:hint="default"/>
+      </w:rPr>
+    </w:lvl>
+    <w:lvl w:ilvl="1" w:tplc="04130003">
+      <w:start w:val="1"/>
+      <w:numFmt w:val="bullet"/>
+      <w:lvlText w:val="o"/>
+      <w:lvlJc w:val="left"/>
+      <w:pPr>
+        <w:ind w:left="1440" w:hanging="360"/>
+      </w:pPr>
+      <w:rPr>
+        <w:rFonts w:ascii="Courier New" w:hAnsi="Courier New" w:cs="Courier New" w:hint="default"/>
+      </w:rPr>
+    </w:lvl>
+    <w:lvl w:ilvl="2" w:tplc="04130005" w:tentative="1">
+      <w:start w:val="1"/>
+      <w:numFmt w:val="bullet"/>
+      <w:lvlText w:val=""/>
+      <w:lvlJc w:val="left"/>
+      <w:pPr>
+        <w:ind w:left="2160" w:hanging="360"/>
+      </w:pPr>
+      <w:rPr>
+        <w:rFonts w:ascii="Wingdings" w:hAnsi="Wingdings" w:hint="default"/>
+      </w:rPr>
+    </w:lvl>
+    <w:lvl w:ilvl="3" w:tplc="04130001" w:tentative="1">
+      <w:start w:val="1"/>
+      <w:numFmt w:val="bullet"/>
+      <w:lvlText w:val=""/>
+      <w:lvlJc w:val="left"/>
+      <w:pPr>
+        <w:ind w:left="2880" w:hanging="360"/>
+      </w:pPr>
+      <w:rPr>
+        <w:rFonts w:ascii="Symbol" w:hAnsi="Symbol" w:hint="default"/>
+      </w:rPr>
+    </w:lvl>
+    <w:lvl w:ilvl="4" w:tplc="04130003" w:tentative="1">
+      <w:start w:val="1"/>
+      <w:numFmt w:val="bullet"/>
+      <w:lvlText w:val="o"/>
+      <w:lvlJc w:val="left"/>
+      <w:pPr>
+        <w:ind w:left="3600" w:hanging="360"/>
+      </w:pPr>
+      <w:rPr>
+        <w:rFonts w:ascii="Courier New" w:hAnsi="Courier New" w:cs="Courier New" w:hint="default"/>
+      </w:rPr>
+    </w:lvl>
+    <w:lvl w:ilvl="5" w:tplc="04130005" w:tentative="1">
+      <w:start w:val="1"/>
+      <w:numFmt w:val="bullet"/>
+      <w:lvlText w:val=""/>
+      <w:lvlJc w:val="left"/>
+      <w:pPr>
+        <w:ind w:left="4320" w:hanging="360"/>
+      </w:pPr>
+      <w:rPr>
+        <w:rFonts w:ascii="Wingdings" w:hAnsi="Wingdings" w:hint="default"/>
+      </w:rPr>
+    </w:lvl>
+    <w:lvl w:ilvl="6" w:tplc="04130001" w:tentative="1">
+      <w:start w:val="1"/>
+      <w:numFmt w:val="bullet"/>
+      <w:lvlText w:val=""/>
+      <w:lvlJc w:val="left"/>
+      <w:pPr>
+        <w:ind w:left="5040" w:hanging="360"/>
+      </w:pPr>
+      <w:rPr>
+        <w:rFonts w:ascii="Symbol" w:hAnsi="Symbol" w:hint="default"/>
+      </w:rPr>
+    </w:lvl>
+    <w:lvl w:ilvl="7" w:tplc="04130003" w:tentative="1">
+      <w:start w:val="1"/>
+      <w:numFmt w:val="bullet"/>
+      <w:lvlText w:val="o"/>
+      <w:lvlJc w:val="left"/>
+      <w:pPr>
+        <w:ind w:left="5760" w:hanging="360"/>
+      </w:pPr>
+      <w:rPr>
+        <w:rFonts w:ascii="Courier New" w:hAnsi="Courier New" w:cs="Courier New" w:hint="default"/>
+      </w:rPr>
+    </w:lvl>
+    <w:lvl w:ilvl="8" w:tplc="04130005" w:tentative="1">
+      <w:start w:val="1"/>
+      <w:numFmt w:val="bullet"/>
+      <w:lvlText w:val=""/>
+      <w:lvlJc w:val="left"/>
+      <w:pPr>
+        <w:ind w:left="6480" w:hanging="360"/>
+      </w:pPr>
+      <w:rPr>
+        <w:rFonts w:ascii="Wingdings" w:hAnsi="Wingdings" w:hint="default"/>
+      </w:rPr>
+    </w:lvl>
+  </w:abstractNum>
+  <w:abstractNum w:abstractNumId="1" w15:restartNumberingAfterBreak="0">
     <w:nsid w:val="24ED464F"/>
     <w:multiLevelType w:val="hybridMultilevel"/>
     <w:tmpl w:val="291A2142"/>
@@ -2201,7 +3935,7 @@
       </w:rPr>
     </w:lvl>
   </w:abstractNum>
-  <w:abstractNum w:abstractNumId="1" w15:restartNumberingAfterBreak="0">
+  <w:abstractNum w:abstractNumId="2" w15:restartNumberingAfterBreak="0">
     <w:nsid w:val="2E552366"/>
     <w:multiLevelType w:val="hybridMultilevel"/>
     <w:tmpl w:val="7E88B788"/>
@@ -2314,10 +4048,13 @@
     </w:lvl>
   </w:abstractNum>
   <w:num w:numId="1">
-    <w:abstractNumId w:val="0"/>
+    <w:abstractNumId w:val="1"/>
   </w:num>
   <w:num w:numId="2">
-    <w:abstractNumId w:val="1"/>
+    <w:abstractNumId w:val="2"/>
+  </w:num>
+  <w:num w:numId="3">
+    <w:abstractNumId w:val="0"/>
   </w:num>
 </w:numbering>
 </file>
@@ -2445,6 +4182,7 @@
     <w:lsdException w:name="HTML Sample" w:semiHidden="1" w:unhideWhenUsed="1"/>
     <w:lsdException w:name="HTML Typewriter" w:semiHidden="1" w:unhideWhenUsed="1"/>
     <w:lsdException w:name="HTML Variable" w:semiHidden="1" w:unhideWhenUsed="1"/>
+    <w:lsdException w:name="Normal Table" w:semiHidden="1" w:unhideWhenUsed="1"/>
     <w:lsdException w:name="annotation subject" w:semiHidden="1" w:unhideWhenUsed="1"/>
     <w:lsdException w:name="No List" w:semiHidden="1" w:unhideWhenUsed="1"/>
     <w:lsdException w:name="Outline List 1" w:semiHidden="1" w:unhideWhenUsed="1"/>
@@ -2490,9 +4228,11 @@
     <w:lsdException w:name="Table Subtle 1" w:semiHidden="1" w:unhideWhenUsed="1"/>
     <w:lsdException w:name="Table Subtle 2" w:semiHidden="1" w:unhideWhenUsed="1"/>
     <w:lsdException w:name="Table Web 1" w:semiHidden="1" w:unhideWhenUsed="1"/>
+    <w:lsdException w:name="Table Web 2" w:semiHidden="1" w:unhideWhenUsed="1"/>
     <w:lsdException w:name="Table Web 3" w:semiHidden="1" w:unhideWhenUsed="1"/>
     <w:lsdException w:name="Balloon Text" w:semiHidden="1" w:unhideWhenUsed="1"/>
     <w:lsdException w:name="Table Grid" w:uiPriority="39"/>
+    <w:lsdException w:name="Table Theme" w:semiHidden="1" w:unhideWhenUsed="1"/>
     <w:lsdException w:name="Placeholder Text" w:semiHidden="1"/>
     <w:lsdException w:name="No Spacing" w:uiPriority="1" w:qFormat="1"/>
     <w:lsdException w:name="Light Shading" w:uiPriority="60"/>
